--- a/draft.docx
+++ b/draft.docx
@@ -76,7 +76,7 @@
     </w:p>
     <w:sdt>
       <w:sdtPr>
-        <w:id w:val="-1193609025"/>
+        <w:id w:val="-308024802"/>
         <w:docPartObj>
           <w:docPartGallery w:val="Table of Contents"/>
           <w:docPartUnique/>
@@ -106,7 +106,7 @@
           <w:r>
             <w:fldChar w:fldCharType="separate"/>
           </w:r>
-          <w:hyperlink w:anchor="_Toc112420090" w:history="1">
+          <w:hyperlink w:anchor="_Toc112763939" w:history="1">
             <w:r>
               <w:rPr>
                 <w:rStyle w:val="Hyperlink"/>
@@ -133,7 +133,7 @@
                 <w:noProof/>
                 <w:webHidden/>
               </w:rPr>
-              <w:instrText xml:space="preserve"> PAGEREF _Toc112420090 \h </w:instrText>
+              <w:instrText xml:space="preserve"> PAGEREF _Toc112763939 \h </w:instrText>
             </w:r>
             <w:r>
               <w:rPr>
@@ -173,7 +173,7 @@
               <w:noProof/>
             </w:rPr>
           </w:pPr>
-          <w:hyperlink w:anchor="_Toc112420091" w:history="1">
+          <w:hyperlink w:anchor="_Toc112763940" w:history="1">
             <w:r>
               <w:rPr>
                 <w:rStyle w:val="Hyperlink"/>
@@ -200,7 +200,7 @@
                 <w:noProof/>
                 <w:webHidden/>
               </w:rPr>
-              <w:instrText xml:space="preserve"> PAGEREF _Toc112420091 \h </w:instrText>
+              <w:instrText xml:space="preserve"> PAGEREF _Toc112763940 \h </w:instrText>
             </w:r>
             <w:r>
               <w:rPr>
@@ -240,7 +240,7 @@
               <w:noProof/>
             </w:rPr>
           </w:pPr>
-          <w:hyperlink w:anchor="_Toc112420092" w:history="1">
+          <w:hyperlink w:anchor="_Toc112763941" w:history="1">
             <w:r>
               <w:rPr>
                 <w:rStyle w:val="Hyperlink"/>
@@ -267,7 +267,7 @@
                 <w:noProof/>
                 <w:webHidden/>
               </w:rPr>
-              <w:instrText xml:space="preserve"> PAGEREF _Toc112420092 \h </w:instrText>
+              <w:instrText xml:space="preserve"> PAGEREF _Toc112763941 \h </w:instrText>
             </w:r>
             <w:r>
               <w:rPr>
@@ -307,7 +307,7 @@
               <w:noProof/>
             </w:rPr>
           </w:pPr>
-          <w:hyperlink w:anchor="_Toc112420093" w:history="1">
+          <w:hyperlink w:anchor="_Toc112763942" w:history="1">
             <w:r>
               <w:rPr>
                 <w:rStyle w:val="Hyperlink"/>
@@ -334,7 +334,7 @@
                 <w:noProof/>
                 <w:webHidden/>
               </w:rPr>
-              <w:instrText xml:space="preserve"> PAGEREF _Toc112420093 \h </w:instrText>
+              <w:instrText xml:space="preserve"> PAGEREF _Toc112763942 \h </w:instrText>
             </w:r>
             <w:r>
               <w:rPr>
@@ -374,7 +374,7 @@
               <w:noProof/>
             </w:rPr>
           </w:pPr>
-          <w:hyperlink w:anchor="_Toc112420094" w:history="1">
+          <w:hyperlink w:anchor="_Toc112763943" w:history="1">
             <w:r>
               <w:rPr>
                 <w:rStyle w:val="Hyperlink"/>
@@ -401,7 +401,7 @@
                 <w:noProof/>
                 <w:webHidden/>
               </w:rPr>
-              <w:instrText xml:space="preserve"> PAGEREF _Toc112420094 \h </w:instrText>
+              <w:instrText xml:space="preserve"> PAGEREF _Toc112763943 \h </w:instrText>
             </w:r>
             <w:r>
               <w:rPr>
@@ -421,7 +421,7 @@
                 <w:noProof/>
                 <w:webHidden/>
               </w:rPr>
-              <w:t>4</w:t>
+              <w:t>5</w:t>
             </w:r>
             <w:r>
               <w:rPr>
@@ -441,7 +441,7 @@
               <w:noProof/>
             </w:rPr>
           </w:pPr>
-          <w:hyperlink w:anchor="_Toc112420095" w:history="1">
+          <w:hyperlink w:anchor="_Toc112763944" w:history="1">
             <w:r>
               <w:rPr>
                 <w:rStyle w:val="Hyperlink"/>
@@ -468,7 +468,7 @@
                 <w:noProof/>
                 <w:webHidden/>
               </w:rPr>
-              <w:instrText xml:space="preserve"> PAGEREF _Toc112420095 \h </w:instrText>
+              <w:instrText xml:space="preserve"> PAGEREF _Toc112763944 \h </w:instrText>
             </w:r>
             <w:r>
               <w:rPr>
@@ -488,7 +488,7 @@
                 <w:noProof/>
                 <w:webHidden/>
               </w:rPr>
-              <w:t>4</w:t>
+              <w:t>5</w:t>
             </w:r>
             <w:r>
               <w:rPr>
@@ -508,7 +508,7 @@
               <w:noProof/>
             </w:rPr>
           </w:pPr>
-          <w:hyperlink w:anchor="_Toc112420096" w:history="1">
+          <w:hyperlink w:anchor="_Toc112763945" w:history="1">
             <w:r>
               <w:rPr>
                 <w:rStyle w:val="Hyperlink"/>
@@ -535,7 +535,7 @@
                 <w:noProof/>
                 <w:webHidden/>
               </w:rPr>
-              <w:instrText xml:space="preserve"> PAGEREF _Toc112420096 \h </w:instrText>
+              <w:instrText xml:space="preserve"> PAGEREF _Toc112763945 \h </w:instrText>
             </w:r>
             <w:r>
               <w:rPr>
@@ -555,7 +555,7 @@
                 <w:noProof/>
                 <w:webHidden/>
               </w:rPr>
-              <w:t>4</w:t>
+              <w:t>5</w:t>
             </w:r>
             <w:r>
               <w:rPr>
@@ -575,7 +575,7 @@
               <w:noProof/>
             </w:rPr>
           </w:pPr>
-          <w:hyperlink w:anchor="_Toc112420097" w:history="1">
+          <w:hyperlink w:anchor="_Toc112763946" w:history="1">
             <w:r>
               <w:rPr>
                 <w:rStyle w:val="Hyperlink"/>
@@ -602,7 +602,7 @@
                 <w:noProof/>
                 <w:webHidden/>
               </w:rPr>
-              <w:instrText xml:space="preserve"> PAGEREF _Toc112420097 \h </w:instrText>
+              <w:instrText xml:space="preserve"> PAGEREF _Toc112763946 \h </w:instrText>
             </w:r>
             <w:r>
               <w:rPr>
@@ -622,7 +622,7 @@
                 <w:noProof/>
                 <w:webHidden/>
               </w:rPr>
-              <w:t>6</w:t>
+              <w:t>7</w:t>
             </w:r>
             <w:r>
               <w:rPr>
@@ -642,7 +642,7 @@
               <w:noProof/>
             </w:rPr>
           </w:pPr>
-          <w:hyperlink w:anchor="_Toc112420098" w:history="1">
+          <w:hyperlink w:anchor="_Toc112763947" w:history="1">
             <w:r>
               <w:rPr>
                 <w:rStyle w:val="Hyperlink"/>
@@ -669,7 +669,7 @@
                 <w:noProof/>
                 <w:webHidden/>
               </w:rPr>
-              <w:instrText xml:space="preserve"> PAGEREF _Toc112420098 \h </w:instrText>
+              <w:instrText xml:space="preserve"> PAGEREF _Toc112763947 \h </w:instrText>
             </w:r>
             <w:r>
               <w:rPr>
@@ -689,7 +689,7 @@
                 <w:noProof/>
                 <w:webHidden/>
               </w:rPr>
-              <w:t>7</w:t>
+              <w:t>8</w:t>
             </w:r>
             <w:r>
               <w:rPr>
@@ -709,7 +709,7 @@
               <w:noProof/>
             </w:rPr>
           </w:pPr>
-          <w:hyperlink w:anchor="_Toc112420099" w:history="1">
+          <w:hyperlink w:anchor="_Toc112763948" w:history="1">
             <w:r>
               <w:rPr>
                 <w:rStyle w:val="Hyperlink"/>
@@ -736,7 +736,7 @@
                 <w:noProof/>
                 <w:webHidden/>
               </w:rPr>
-              <w:instrText xml:space="preserve"> PAGEREF _Toc112420099 \h </w:instrText>
+              <w:instrText xml:space="preserve"> PAGEREF _Toc112763948 \h </w:instrText>
             </w:r>
             <w:r>
               <w:rPr>
@@ -756,7 +756,7 @@
                 <w:noProof/>
                 <w:webHidden/>
               </w:rPr>
-              <w:t>7</w:t>
+              <w:t>8</w:t>
             </w:r>
             <w:r>
               <w:rPr>
@@ -776,7 +776,7 @@
               <w:noProof/>
             </w:rPr>
           </w:pPr>
-          <w:hyperlink w:anchor="_Toc112420100" w:history="1">
+          <w:hyperlink w:anchor="_Toc112763949" w:history="1">
             <w:r>
               <w:rPr>
                 <w:rStyle w:val="Hyperlink"/>
@@ -803,7 +803,7 @@
                 <w:noProof/>
                 <w:webHidden/>
               </w:rPr>
-              <w:instrText xml:space="preserve"> PAGEREF _Toc112420100 \h </w:instrText>
+              <w:instrText xml:space="preserve"> PAGEREF _Toc112763949 \h </w:instrText>
             </w:r>
             <w:r>
               <w:rPr>
@@ -823,7 +823,7 @@
                 <w:noProof/>
                 <w:webHidden/>
               </w:rPr>
-              <w:t>7</w:t>
+              <w:t>8</w:t>
             </w:r>
             <w:r>
               <w:rPr>
@@ -843,7 +843,7 @@
               <w:noProof/>
             </w:rPr>
           </w:pPr>
-          <w:hyperlink w:anchor="_Toc112420101" w:history="1">
+          <w:hyperlink w:anchor="_Toc112763950" w:history="1">
             <w:r>
               <w:rPr>
                 <w:rStyle w:val="Hyperlink"/>
@@ -870,7 +870,7 @@
                 <w:noProof/>
                 <w:webHidden/>
               </w:rPr>
-              <w:instrText xml:space="preserve"> PAGEREF _Toc112420101 \h </w:instrText>
+              <w:instrText xml:space="preserve"> PAGEREF _Toc112763950 \h </w:instrText>
             </w:r>
             <w:r>
               <w:rPr>
@@ -890,7 +890,7 @@
                 <w:noProof/>
                 <w:webHidden/>
               </w:rPr>
-              <w:t>7</w:t>
+              <w:t>8</w:t>
             </w:r>
             <w:r>
               <w:rPr>
@@ -910,7 +910,7 @@
               <w:noProof/>
             </w:rPr>
           </w:pPr>
-          <w:hyperlink w:anchor="_Toc112420102" w:history="1">
+          <w:hyperlink w:anchor="_Toc112763951" w:history="1">
             <w:r>
               <w:rPr>
                 <w:rStyle w:val="Hyperlink"/>
@@ -937,7 +937,7 @@
                 <w:noProof/>
                 <w:webHidden/>
               </w:rPr>
-              <w:instrText xml:space="preserve"> PAGEREF _Toc112420102 \h </w:instrText>
+              <w:instrText xml:space="preserve"> PAGEREF _Toc112763951 \h </w:instrText>
             </w:r>
             <w:r>
               <w:rPr>
@@ -957,7 +957,7 @@
                 <w:noProof/>
                 <w:webHidden/>
               </w:rPr>
-              <w:t>8</w:t>
+              <w:t>10</w:t>
             </w:r>
             <w:r>
               <w:rPr>
@@ -977,7 +977,7 @@
               <w:noProof/>
             </w:rPr>
           </w:pPr>
-          <w:hyperlink w:anchor="_Toc112420103" w:history="1">
+          <w:hyperlink w:anchor="_Toc112763952" w:history="1">
             <w:r>
               <w:rPr>
                 <w:rStyle w:val="Hyperlink"/>
@@ -1004,7 +1004,7 @@
                 <w:noProof/>
                 <w:webHidden/>
               </w:rPr>
-              <w:instrText xml:space="preserve"> PAGEREF _Toc112420103 \h </w:instrText>
+              <w:instrText xml:space="preserve"> PAGEREF _Toc112763952 \h </w:instrText>
             </w:r>
             <w:r>
               <w:rPr>
@@ -1024,7 +1024,7 @@
                 <w:noProof/>
                 <w:webHidden/>
               </w:rPr>
-              <w:t>8</w:t>
+              <w:t>10</w:t>
             </w:r>
             <w:r>
               <w:rPr>
@@ -1044,7 +1044,7 @@
               <w:noProof/>
             </w:rPr>
           </w:pPr>
-          <w:hyperlink w:anchor="_Toc112420104" w:history="1">
+          <w:hyperlink w:anchor="_Toc112763953" w:history="1">
             <w:r>
               <w:rPr>
                 <w:rStyle w:val="Hyperlink"/>
@@ -1071,7 +1071,7 @@
                 <w:noProof/>
                 <w:webHidden/>
               </w:rPr>
-              <w:instrText xml:space="preserve"> PAGEREF _Toc112420104 \h </w:instrText>
+              <w:instrText xml:space="preserve"> PAGEREF _Toc112763953 \h </w:instrText>
             </w:r>
             <w:r>
               <w:rPr>
@@ -1091,7 +1091,7 @@
                 <w:noProof/>
                 <w:webHidden/>
               </w:rPr>
-              <w:t>8</w:t>
+              <w:t>10</w:t>
             </w:r>
             <w:r>
               <w:rPr>
@@ -1111,7 +1111,7 @@
               <w:noProof/>
             </w:rPr>
           </w:pPr>
-          <w:hyperlink w:anchor="_Toc112420105" w:history="1">
+          <w:hyperlink w:anchor="_Toc112763954" w:history="1">
             <w:r>
               <w:rPr>
                 <w:rStyle w:val="Hyperlink"/>
@@ -1138,7 +1138,7 @@
                 <w:noProof/>
                 <w:webHidden/>
               </w:rPr>
-              <w:instrText xml:space="preserve"> PAGEREF _Toc112420105 \h </w:instrText>
+              <w:instrText xml:space="preserve"> PAGEREF _Toc112763954 \h </w:instrText>
             </w:r>
             <w:r>
               <w:rPr>
@@ -1158,7 +1158,7 @@
                 <w:noProof/>
                 <w:webHidden/>
               </w:rPr>
-              <w:t>8</w:t>
+              <w:t>10</w:t>
             </w:r>
             <w:r>
               <w:rPr>
@@ -1178,7 +1178,7 @@
               <w:noProof/>
             </w:rPr>
           </w:pPr>
-          <w:hyperlink w:anchor="_Toc112420106" w:history="1">
+          <w:hyperlink w:anchor="_Toc112763955" w:history="1">
             <w:r>
               <w:rPr>
                 <w:rStyle w:val="Hyperlink"/>
@@ -1205,7 +1205,7 @@
                 <w:noProof/>
                 <w:webHidden/>
               </w:rPr>
-              <w:instrText xml:space="preserve"> PAGEREF _Toc112420106 \h </w:instrText>
+              <w:instrText xml:space="preserve"> PAGEREF _Toc112763955 \h </w:instrText>
             </w:r>
             <w:r>
               <w:rPr>
@@ -1225,7 +1225,7 @@
                 <w:noProof/>
                 <w:webHidden/>
               </w:rPr>
-              <w:t>8</w:t>
+              <w:t>10</w:t>
             </w:r>
             <w:r>
               <w:rPr>
@@ -1245,7 +1245,7 @@
               <w:noProof/>
             </w:rPr>
           </w:pPr>
-          <w:hyperlink w:anchor="_Toc112420107" w:history="1">
+          <w:hyperlink w:anchor="_Toc112763956" w:history="1">
             <w:r>
               <w:rPr>
                 <w:rStyle w:val="Hyperlink"/>
@@ -1272,7 +1272,7 @@
                 <w:noProof/>
                 <w:webHidden/>
               </w:rPr>
-              <w:instrText xml:space="preserve"> PAGEREF _Toc112420107 \h </w:instrText>
+              <w:instrText xml:space="preserve"> PAGEREF _Toc112763956 \h </w:instrText>
             </w:r>
             <w:r>
               <w:rPr>
@@ -1292,7 +1292,7 @@
                 <w:noProof/>
                 <w:webHidden/>
               </w:rPr>
-              <w:t>8</w:t>
+              <w:t>10</w:t>
             </w:r>
             <w:r>
               <w:rPr>
@@ -1312,13 +1312,13 @@
               <w:noProof/>
             </w:rPr>
           </w:pPr>
-          <w:hyperlink w:anchor="_Toc112420108" w:history="1">
+          <w:hyperlink w:anchor="_Toc112763957" w:history="1">
             <w:r>
               <w:rPr>
                 <w:rStyle w:val="Hyperlink"/>
                 <w:noProof/>
               </w:rPr>
-              <w:t>5.6 Regulation of Bill Ward No. 2</w:t>
+              <w:t>5.6 Rotation</w:t>
             </w:r>
             <w:r>
               <w:rPr>
@@ -1339,7 +1339,7 @@
                 <w:noProof/>
                 <w:webHidden/>
               </w:rPr>
-              <w:instrText xml:space="preserve"> PAGEREF _Toc112420108 \h </w:instrText>
+              <w:instrText xml:space="preserve"> PAGEREF _Toc112763957 \h </w:instrText>
             </w:r>
             <w:r>
               <w:rPr>
@@ -1359,7 +1359,74 @@
                 <w:noProof/>
                 <w:webHidden/>
               </w:rPr>
-              <w:t>9</w:t>
+              <w:t>11</w:t>
+            </w:r>
+            <w:r>
+              <w:rPr>
+                <w:noProof/>
+                <w:webHidden/>
+              </w:rPr>
+              <w:fldChar w:fldCharType="end"/>
+            </w:r>
+          </w:hyperlink>
+        </w:p>
+        <w:p>
+          <w:pPr>
+            <w:pStyle w:val="TOC2"/>
+            <w:rPr>
+              <w:rFonts w:asciiTheme="minorHAnsi" w:eastAsiaTheme="minorEastAsia" w:hAnsiTheme="minorHAnsi" w:cstheme="minorBidi"/>
+              <w:b w:val="0"/>
+              <w:noProof/>
+            </w:rPr>
+          </w:pPr>
+          <w:hyperlink w:anchor="_Toc112763958" w:history="1">
+            <w:r>
+              <w:rPr>
+                <w:rStyle w:val="Hyperlink"/>
+                <w:noProof/>
+              </w:rPr>
+              <w:t>5.7 Regulation of Bill Ward No. 2</w:t>
+            </w:r>
+            <w:r>
+              <w:rPr>
+                <w:noProof/>
+                <w:webHidden/>
+              </w:rPr>
+              <w:tab/>
+            </w:r>
+            <w:r>
+              <w:rPr>
+                <w:noProof/>
+                <w:webHidden/>
+              </w:rPr>
+              <w:fldChar w:fldCharType="begin"/>
+            </w:r>
+            <w:r>
+              <w:rPr>
+                <w:noProof/>
+                <w:webHidden/>
+              </w:rPr>
+              <w:instrText xml:space="preserve"> PAGEREF _Toc112763958 \h </w:instrText>
+            </w:r>
+            <w:r>
+              <w:rPr>
+                <w:noProof/>
+                <w:webHidden/>
+              </w:rPr>
+            </w:r>
+            <w:r>
+              <w:rPr>
+                <w:noProof/>
+                <w:webHidden/>
+              </w:rPr>
+              <w:fldChar w:fldCharType="separate"/>
+            </w:r>
+            <w:r>
+              <w:rPr>
+                <w:noProof/>
+                <w:webHidden/>
+              </w:rPr>
+              <w:t>11</w:t>
             </w:r>
             <w:r>
               <w:rPr>
@@ -1379,7 +1446,7 @@
               <w:noProof/>
             </w:rPr>
           </w:pPr>
-          <w:hyperlink w:anchor="_Toc112420109" w:history="1">
+          <w:hyperlink w:anchor="_Toc112763959" w:history="1">
             <w:r>
               <w:rPr>
                 <w:rStyle w:val="Hyperlink"/>
@@ -1406,7 +1473,7 @@
                 <w:noProof/>
                 <w:webHidden/>
               </w:rPr>
-              <w:instrText xml:space="preserve"> PAGEREF _Toc112420109 \h </w:instrText>
+              <w:instrText xml:space="preserve"> PAGEREF _Toc112763959 \h </w:instrText>
             </w:r>
             <w:r>
               <w:rPr>
@@ -1426,7 +1493,7 @@
                 <w:noProof/>
                 <w:webHidden/>
               </w:rPr>
-              <w:t>10</w:t>
+              <w:t>12</w:t>
             </w:r>
             <w:r>
               <w:rPr>
@@ -1446,7 +1513,7 @@
               <w:noProof/>
             </w:rPr>
           </w:pPr>
-          <w:hyperlink w:anchor="_Toc112420110" w:history="1">
+          <w:hyperlink w:anchor="_Toc112763960" w:history="1">
             <w:r>
               <w:rPr>
                 <w:rStyle w:val="Hyperlink"/>
@@ -1473,7 +1540,7 @@
                 <w:noProof/>
                 <w:webHidden/>
               </w:rPr>
-              <w:instrText xml:space="preserve"> PAGEREF _Toc112420110 \h </w:instrText>
+              <w:instrText xml:space="preserve"> PAGEREF _Toc112763960 \h </w:instrText>
             </w:r>
             <w:r>
               <w:rPr>
@@ -1493,7 +1560,7 @@
                 <w:noProof/>
                 <w:webHidden/>
               </w:rPr>
-              <w:t>11</w:t>
+              <w:t>13</w:t>
             </w:r>
             <w:r>
               <w:rPr>
@@ -1521,7 +1588,7 @@
         <w:pStyle w:val="Heading1"/>
       </w:pPr>
       <w:bookmarkStart w:id="0" w:name="introduction"/>
-      <w:bookmarkStart w:id="1" w:name="_Toc112420090"/>
+      <w:bookmarkStart w:id="1" w:name="_Toc112763939"/>
       <w:r>
         <w:lastRenderedPageBreak/>
         <w:t>1. Introduction</w:t>
@@ -1538,10 +1605,18 @@
     </w:p>
     <w:p>
       <w:pPr>
+        <w:pStyle w:val="BodyText"/>
+      </w:pPr>
+      <w:r>
+        <w:t>The two wells referenced above are fully adjudicated groundwater production wells located adjacent to an approximately 10 acre gravel pit near LaGrange, Wyoming, in southern Goshen County. The gravel pit intersects the water table, causing the pit to fill partially or completely with groundwater depending on seasonal water levels and irrigation pumping. The gravel pit and wells are located in the LaGrange alluvial valley, situated in between Bear and Horse Creeks, in an area of relatively heavy irrigation utilizing both surface and ground water rights.</w:t>
+      </w:r>
+    </w:p>
+    <w:p>
+      <w:pPr>
         <w:pStyle w:val="Heading2"/>
       </w:pPr>
       <w:bookmarkStart w:id="2" w:name="complaint"/>
-      <w:bookmarkStart w:id="3" w:name="_Toc112420091"/>
+      <w:bookmarkStart w:id="3" w:name="_Toc112763940"/>
       <w:r>
         <w:t>1.1 Complaint</w:t>
       </w:r>
@@ -1549,7 +1624,7 @@
     </w:p>
     <w:p>
       <w:r>
-        <w:t>Mr. Ruiz contends that pumping from the Bill Ward No. 2 Well (and its enlargement) draws down the level of the water in the gravel pit to the extent that it interferes with his Sherard Well No. 6 water rights for fish culture and recreational purposes. Mr. Ruiz requested an interference investigation pursuant to Wyo. Stat. § 41-3-911(b).</w:t>
+        <w:t>Mr. Ruiz contends that pumping from the Bill Ward No. 2 Well (and its enlargement) draws down the level of the water in the gravel pit excessively. Mr. Ruiz requested an interference investigation pursuant to Wyo. Stat. § 41-3-911(b).</w:t>
       </w:r>
     </w:p>
     <w:p>
@@ -1631,7 +1706,7 @@
         <w:pStyle w:val="Heading2"/>
       </w:pPr>
       <w:bookmarkStart w:id="4" w:name="authority"/>
-      <w:bookmarkStart w:id="5" w:name="_Toc112420092"/>
+      <w:bookmarkStart w:id="5" w:name="_Toc112763941"/>
       <w:bookmarkEnd w:id="2"/>
       <w:r>
         <w:t>1.2 Authority</w:t>
@@ -1669,18 +1744,18 @@
       </w:r>
       <w:r>
         <w:br/>
-        <w:t xml:space="preserve">    a.  Whenever a well withdrawing water for beneficial purposes shall interfere unreasonably with an adequate well developed solely for domestic or stock uses as defined in W.S. 41-3-907, whether in a control area or not, the state engineer may, on complaint of the operator of the stock or domestic well, order the interfering appropriator to cease or reduce withdrawals of underground water, unless such appropriator shall furnish at his own expense, sufficient water at the former place of use to meet the need for domestic or stock use. In case of interference between two (2) wells utilizing water for stock or domestic use as defined in W.S. 41-3-07, the appropriation with the earliest priority shall have the better right. </w:t>
-      </w:r>
-      <w:r>
-        <w:br/>
-      </w:r>
-      <w:r>
-        <w:br/>
-        <w:t xml:space="preserve">    b.  Any appropriator of either surface or underground water may file a written complaint alleging interference </w:t>
+        <w:t xml:space="preserve">    a.  Whenever a well withdrawing water for beneficial purposes shall interfere unreasonably with an adequate well developed solely for domestic or stock uses as defined in W.S. 41-3-907, whether in a control area or not, the state engineer may, on complaint of the operator of the stock or domestic well, order the interfering appropriator to cease or reduce withdrawals of underground water, unless such appropriator shall furnish at his own expense, suff</w:t>
       </w:r>
       <w:r>
         <w:lastRenderedPageBreak/>
-        <w:t xml:space="preserve">with his water right by a junior right. Complaints are to be filed with the state engineer and are to be accompanied by a fee of one hundred dollars ($100.00) to help defray costs of investigation. This section is not applicable to interference between two (2) surface water rights. Upon receiving the complaint and fee, the state engineer shall undertake an investigation to determine if the alleged interference does exist. Following the investigation, the state engineer shall issue a report to all interested parties stating his findings. The report may suggest various means of stopping, rectifying or ameliorating the interference or damage caused thereby. </w:t>
+        <w:t xml:space="preserve">icient water at the former place of use to meet the need for domestic or stock use. In case of interference between two (2) wells utilizing water for stock or domestic use as defined in W.S. 41-3-07, the appropriation with the earliest priority shall have the better right. </w:t>
+      </w:r>
+      <w:r>
+        <w:br/>
+      </w:r>
+      <w:r>
+        <w:br/>
+        <w:t xml:space="preserve">    b.  Any appropriator of either surface or underground water may file a written complaint alleging interference with his water right by a junior right. Complaints are to be filed with the state engineer and are to be accompanied by a fee of one hundred dollars ($100.00) to help defray costs of investigation. This section is not applicable to interference between two (2) surface water rights. Upon receiving the complaint and fee, the state engineer shall undertake an investigation to determine if the alleged interference does exist. Following the investigation, the state engineer shall issue a report to all interested parties stating his findings. The report may suggest various means of stopping, rectifying or ameliorating the interference or damage caused thereby. </w:t>
       </w:r>
       <w:r>
         <w:br/>
@@ -1758,7 +1833,7 @@
         <w:pStyle w:val="Heading2"/>
       </w:pPr>
       <w:bookmarkStart w:id="6" w:name="water-rights"/>
-      <w:bookmarkStart w:id="7" w:name="_Toc112420093"/>
+      <w:bookmarkStart w:id="7" w:name="_Toc112763942"/>
       <w:bookmarkEnd w:id="4"/>
       <w:r>
         <w:t>1.3 Water Rights</w:t>
@@ -1767,6 +1842,7 @@
     </w:p>
     <w:p>
       <w:r>
+        <w:lastRenderedPageBreak/>
         <w:t>Appendix B provides copies of the permit documentation for the Sherard No. 6 and Bill Ward No. 2 wells. Figure 1 illustrates the location of selected area groundwater wells. Summaries for completion and permit information for the wells referenced in this report are included on Table 1. Additionally, detailed information regarding the construction is provided below.</w:t>
       </w:r>
     </w:p>
@@ -1780,7 +1856,7 @@
         <w:pStyle w:val="Heading1"/>
       </w:pPr>
       <w:bookmarkStart w:id="8" w:name="geologic-and-hydrogeologic-overview"/>
-      <w:bookmarkStart w:id="9" w:name="_Toc112420094"/>
+      <w:bookmarkStart w:id="9" w:name="_Toc112763943"/>
       <w:bookmarkEnd w:id="0"/>
       <w:bookmarkEnd w:id="6"/>
       <w:r>
@@ -1791,7 +1867,7 @@
     </w:p>
     <w:p>
       <w:r>
-        <w:t>The geology of the LaGrange area in southeastern Wyoming was described by Rapp and others (1957) in their report on the geology and ground-water resources of Goshen County and by Borchert (1976) in a report on the geohydrology of the Albin and LaGrange areas. Annual precipitation in nearby Torrington, Wyoming is approximately 14 inches per year (Rapp et al. 1957, NOAA U.S. Climate Normals 1991-2020). Mean net evaporation estimated using the Kohler-Nordenson-Fox equation with a coefficient of 0.7 for free-water surface evaporation at Whalen Diversion Dam (approximately 50 miles northwest of LaGrange) is approximately 34.8 inches per year based on data collected from 1949 to 1991 (Curtis and Grimes 2004).</w:t>
+        <w:t>The geology of the LaGrange area in southeastern Wyoming was described by Rapp and others (1957) in their report on the geology and ground-water resources of Goshen County, and by Borchert (1976) in a report on the geohydrology of the Albin and LaGrange areas. Annual precipitation in nearby Torrington, Wyoming is approximately 14 inches per year (Rapp et al. 1957, NOAA U.S. Climate Normals 1991-2020). Mean net evaporation estimated using the Kohler-Nordenson-Fox equation with a coefficient of 0.7 for free-water surface evaporation at Whalen Diversion Dam (approximately 50 miles northwest of LaGrange) is approximately 34.8 inches per year based on data collected from 1949 to 1991 (Curtis and Grimes 2004).</w:t>
       </w:r>
       <w:r>
         <w:br/>
@@ -1802,7 +1878,7 @@
         <w:pStyle w:val="Heading2"/>
       </w:pPr>
       <w:bookmarkStart w:id="10" w:name="stratigraphy"/>
-      <w:bookmarkStart w:id="11" w:name="_Toc112420095"/>
+      <w:bookmarkStart w:id="11" w:name="_Toc112763944"/>
       <w:r>
         <w:t>2.1 Stratigraphy</w:t>
       </w:r>
@@ -1821,7 +1897,7 @@
         <w:pStyle w:val="Heading2"/>
       </w:pPr>
       <w:bookmarkStart w:id="12" w:name="hydrogeology"/>
-      <w:bookmarkStart w:id="13" w:name="_Toc112420096"/>
+      <w:bookmarkStart w:id="13" w:name="_Toc112763945"/>
       <w:bookmarkEnd w:id="10"/>
       <w:r>
         <w:t>2.2 Hydrogeology</w:t>
@@ -1878,7 +1954,7 @@
         <w:pStyle w:val="Heading1"/>
       </w:pPr>
       <w:bookmarkStart w:id="14" w:name="horse-creek-order"/>
-      <w:bookmarkStart w:id="15" w:name="_Toc112420097"/>
+      <w:bookmarkStart w:id="15" w:name="_Toc112763946"/>
       <w:bookmarkEnd w:id="8"/>
       <w:bookmarkEnd w:id="12"/>
       <w:r>
@@ -1933,7 +2009,7 @@
         <w:pStyle w:val="Heading1"/>
       </w:pPr>
       <w:bookmarkStart w:id="16" w:name="data-and-analysis"/>
-      <w:bookmarkStart w:id="17" w:name="_Toc112420098"/>
+      <w:bookmarkStart w:id="17" w:name="_Toc112763947"/>
       <w:bookmarkEnd w:id="14"/>
       <w:r>
         <w:lastRenderedPageBreak/>
@@ -1943,7 +2019,7 @@
     </w:p>
     <w:p>
       <w:r>
-        <w:t>..</w:t>
+        <w:t>This section contains data relating to groundwater levels, groundwater production rates, and estimated cones of depression for the wells under consideration, which was compiled by the SEO- Ground Water Division.</w:t>
       </w:r>
     </w:p>
     <w:p>
@@ -1951,7 +2027,7 @@
         <w:pStyle w:val="Heading2"/>
       </w:pPr>
       <w:bookmarkStart w:id="18" w:name="groundwater-level-data"/>
-      <w:bookmarkStart w:id="19" w:name="_Toc112420099"/>
+      <w:bookmarkStart w:id="19" w:name="_Toc112763948"/>
       <w:r>
         <w:t>4.1 Groundwater Level Data</w:t>
       </w:r>
@@ -1959,7 +2035,7 @@
     </w:p>
     <w:p>
       <w:r>
-        <w:t>Information on pump flow rates and water levels from the statements of completion of the wells under consideration is summarized in Table 1. Apart from the information on the statement of completion, there are no available water level records for either well. The SEO monitors groundwater levels at several monitoring wells located within a few miles of this location. The nearest monitoring wells are J. Ward, located about 0.75 miles west of the gravel pit, Ward’s Yard about 1.25 miles west of the gravel pit, and LaGrange No. 1, located about 2 miles southeast of the gravel pit. Hydrographs for these three wells and a map showing their locations are included in Appendix C.</w:t>
+        <w:t>Information on pump flow rates and water levels from the statements of completion of the wells under consideration is summarized in Table 1. Apart from the information on the statement of completion, there are no available water level records for either well. The SEO monitors groundwater levels at several monitoring wells located within a few miles of this location. The nearest monitoring wells are J. Ward, located about 0.75 miles west of the gravel pit, Ward’s Yard about 1.25 miles west of the gravel pit, and LaGrange No. 1, located about 2 miles southeast of the gravel pit. Hydrographs for these three wells for the time period 2010-2022 are included in Appendix C. Appendix C also contains a location map of all monitoring wells in the area and hydrographs from each monitoring location for the entire period of record.</w:t>
       </w:r>
     </w:p>
     <w:p>
@@ -1975,7 +2051,7 @@
         <w:pStyle w:val="Heading2"/>
       </w:pPr>
       <w:bookmarkStart w:id="20" w:name="groundwater-production-data"/>
-      <w:bookmarkStart w:id="21" w:name="_Toc112420100"/>
+      <w:bookmarkStart w:id="21" w:name="_Toc112763949"/>
       <w:bookmarkEnd w:id="18"/>
       <w:r>
         <w:t>4.2 Groundwater Production Data</w:t>
@@ -1989,10 +2065,26 @@
     </w:p>
     <w:p>
       <w:pPr>
+        <w:pStyle w:val="BodyText"/>
+      </w:pPr>
+      <w:r>
+        <w:t>On average, the gross wilkinson ranch applies xx acre inches per year for irrigation, y% of which comes from bill ward no 2.</w:t>
+      </w:r>
+    </w:p>
+    <w:p>
+      <w:pPr>
+        <w:pStyle w:val="BodyText"/>
+      </w:pPr>
+      <w:r>
+        <w:t>The evaporative loss from the gravel pit is estimated to be zz acre feet per year.</w:t>
+      </w:r>
+    </w:p>
+    <w:p>
+      <w:pPr>
         <w:pStyle w:val="Heading2"/>
       </w:pPr>
       <w:bookmarkStart w:id="22" w:name="Xe2d09916ebd73fb162fa5cd89ad1b690f4c021b"/>
-      <w:bookmarkStart w:id="23" w:name="_Toc112420101"/>
+      <w:bookmarkStart w:id="23" w:name="_Toc112763950"/>
       <w:bookmarkEnd w:id="20"/>
       <w:r>
         <w:t>4.3 Estimated Theroetical Cones of Depression</w:t>
@@ -2001,7 +2093,40 @@
     </w:p>
     <w:p>
       <w:r>
-        <w:t>..</w:t>
+        <w:t>The Theis equation (Theis 1935) was used to project drawdown from pumping each well at 60% of it’s maximum adjudicated flow rate continuously during a 95 day irrigation season. The cone of depression for each well is plotted and superimposed on the other well’s on Figure 1. Because drawdown is additive, the drawdown at a location in the area of overlapping cones of depression between the two wells would be equal to the sum of the predicted drawdowns for each well individually (Fetter, 1994).</w:t>
+      </w:r>
+    </w:p>
+    <w:p>
+      <w:pPr>
+        <w:pStyle w:val="BodyText"/>
+      </w:pPr>
+      <w:r>
+        <w:t>One of the assumptions underlying the Theis Equation is that the aquifer is of infinite extent (Theis, 1935). This is generally not an issue when analyzing a short term pumping test using the Theis equation, but it is important to recognize that this condition is not met when making projections of theoretical drawdown at regional scale over very long periods of time. In our application, we use the Theis equation to project maximum drawdown at the end of a single 95 day irrigation season.</w:t>
+      </w:r>
+    </w:p>
+    <w:p>
+      <w:pPr>
+        <w:pStyle w:val="BodyText"/>
+      </w:pPr>
+      <w:r>
+        <w:t>Figure 2 depicts a similar estimate of drawdown using the Theis equation, except that the average annual use rate is used in setting the flow rate from the well. This figure suggests a much smaller radius of influence for Sherard No. 6, because of the lack of groundwater pumping.</w:t>
+      </w:r>
+    </w:p>
+    <w:p>
+      <w:pPr>
+        <w:pStyle w:val="BodyText"/>
+      </w:pPr>
+      <w:r>
+        <w:lastRenderedPageBreak/>
+        <w:t>Figure 3 depicts the Sherard No 6 Well’s cone of depression based on 60% of it’s permitted maximum flow rate, and the Bill Ward No. 2 well based on 2017-2021 average annual use rate. The overlap in the cones of depression depicted on Figure 3 is approximately xx%.</w:t>
+      </w:r>
+    </w:p>
+    <w:p>
+      <w:pPr>
+        <w:pStyle w:val="BodyText"/>
+      </w:pPr>
+      <w:r>
+        <w:t>These calculations suggest there is potential for Bill Ward No. 2 to interfere significantly with Sherard No. 6 depending on the extraction flow rate at each location. However, Figure 3 suggests it is possible for Sherard No. 6 to extract water at its permitted flow rate without “unreasonable” interference from Bill Ward No. 2 at production levels comparable to current annual use from Bill Ward No. 2. If both wells were pumped as suggested in Figure 3, the water level in the adjacent Gravel Pit would likely be affected. However, the Sherard No. 6 water right does not guarantee any specific water level in the pit. The water right simply permits the pit as a point of use.</w:t>
       </w:r>
     </w:p>
     <w:p>
@@ -2014,7 +2139,7 @@
         <w:pStyle w:val="Heading1"/>
       </w:pPr>
       <w:bookmarkStart w:id="24" w:name="options"/>
-      <w:bookmarkStart w:id="25" w:name="_Toc112420102"/>
+      <w:bookmarkStart w:id="25" w:name="_Toc112763951"/>
       <w:bookmarkEnd w:id="16"/>
       <w:bookmarkEnd w:id="22"/>
       <w:r>
@@ -2036,7 +2161,7 @@
         <w:pStyle w:val="Heading2"/>
       </w:pPr>
       <w:bookmarkStart w:id="26" w:name="no-regulation"/>
-      <w:bookmarkStart w:id="27" w:name="_Toc112420103"/>
+      <w:bookmarkStart w:id="27" w:name="_Toc112763952"/>
       <w:r>
         <w:t>5.1 No Regulation</w:t>
       </w:r>
@@ -2055,7 +2180,7 @@
         <w:pStyle w:val="Heading2"/>
       </w:pPr>
       <w:bookmarkStart w:id="28" w:name="X4a5c2a59b8802a3719b3f93dc439d20fac42d92"/>
-      <w:bookmarkStart w:id="29" w:name="_Toc112420104"/>
+      <w:bookmarkStart w:id="29" w:name="_Toc112763953"/>
       <w:bookmarkEnd w:id="26"/>
       <w:r>
         <w:t>5.2 Require use of water by Sherard No. 6 before interference can be claimed</w:t>
@@ -2064,7 +2189,7 @@
     </w:p>
     <w:p>
       <w:r>
-        <w:t>SEO records indicate that no water has been produced by the Sherard No. 6 well since 2018. Beneficial use is the basis, measure, and the limit of all water rights. As there has been no water produced, there can have been no beneficial use, and the Sherard No. 6 water right may be eligible for abandonment under Wyo. Stat. 41-3-401. While it is possible that this is due to limited water supply because of ongoing interference, field personnel should establish whether it is possible to pump an instantaneous supply of 550 GPM from Sherard No. 6.</w:t>
+        <w:t>SEO records indicate that no water has been produced by the Sherard No. 6 well since 2018. Beneficial use is the basis, measure, and the limit of all water rights. As there has been no water produced, there can have been no beneficial use, and the Sherard No. 6 water right may be eligible for abandonment under Wyo. Stat. 41-3-401. While it is possible that this is due to limited water supply because of ongoing interference, field personnel should establish whether it is possible to pump an instantaneous supply of 2000 GPM from Sherard No. 6.</w:t>
       </w:r>
       <w:r>
         <w:br/>
@@ -2075,7 +2200,7 @@
         <w:pStyle w:val="Heading2"/>
       </w:pPr>
       <w:bookmarkStart w:id="30" w:name="Xf3bb3af936785b6a83fcd14486edea8240b1bcc"/>
-      <w:bookmarkStart w:id="31" w:name="_Toc112420105"/>
+      <w:bookmarkStart w:id="31" w:name="_Toc112763954"/>
       <w:bookmarkEnd w:id="28"/>
       <w:r>
         <w:t>5.3 Furnishment of water at the expense of the junior appropriator</w:t>
@@ -2084,7 +2209,7 @@
     </w:p>
     <w:p>
       <w:r>
-        <w:t>If it can be shown that the Sherard No. 6 Well cannot yield 550 GPM during the irrigation season by active pumping, the provision of 550 GPM to the owner of the Sherard No. 6 Well at the specified point of use (i.e., Gravel Pit in NWSW of Sec 33, T20N, R61W) by owner of the Bill Ward No. 2 well, would seem to be appropriate, consistent with Wyo. Stat. 41-3-911(a), although it should be noted this section pertains only to interference with domestic or stock wells specifically. This would function to supply the Sherard No. 6 water right. This would not function to maintain any specific water level in the gravel pit. Per Wyo. Stat. 41-3-933, the water level or pressure at the appropriator’s point of division is not maintained any level higher than that required for maximum beneficial use of the water in the source of supply. The Sherard No. 6 water right has no claim to this water on the basis of use specifically. The Sherard No. 6 water right specifies that miscellaneous use (Fish culture and recreational purposes) is a valid beneficial use of the water. Beneficial use is the basis, measure, and the limit of all water rights. If the 550 GPM during the irrigation season is not beneficially applied for fish culture, recreational purposes, or irrigation purposes, the owner of Sherard No. 6 is legally obligated to forgo the water right and allow the water to be put to beneficial use by junior appropriators, i.e. the owner of Bill Ward No. 2.</w:t>
+        <w:t>If it can be shown that the Sherard No. 6 Well cannot yield 2000 GPM during the irrigation season by active pumping, the provision of 2000 GPM to the owner of the Sherard No. 6 Well at the specified point of use (i.e., Gravel Pit in NWSW of Sec 33, T20N, R61W) by owner of the Bill Ward No. 2 well, would seem to be appropriate, consistent with Wyo. Stat. 41-3-911(a), although it should be noted this section pertains only to interference with domestic or stock wells specifically. This would function to supply the Sherard No. 6 water right. This would not function to maintain any specific water level in the gravel pit. Per Wyo. Stat. 41-3-933, the water level or pressure at the appropriator’s point of division is not maintained any level higher than that required for maximum beneficial use of the water in the source of supply. The Sherard No. 6 water right has no claim to this water on the basis of use specifically. The Sherard No. 6 water right specifies that miscellaneous use (Fish culture and recreational purposes) is a valid beneficial use of the water. Beneficial use is the basis, measure, and the limit of all water rights. If the 2000 GPM during the irrigation season is not beneficially applied for fish culture, recreational purposes, or irrigation purposes, the owner of Sherard No. 6 is legally obligated to forgo the water right and allow the water to be put to beneficial use by junior appropriators, i.e. the owner of Bill Ward No. 2.</w:t>
       </w:r>
       <w:r>
         <w:br/>
@@ -2095,7 +2220,7 @@
         <w:pStyle w:val="Heading2"/>
       </w:pPr>
       <w:bookmarkStart w:id="32" w:name="X7c83fe9d3c8d2410d61a37f93e4594702cf2a31"/>
-      <w:bookmarkStart w:id="33" w:name="_Toc112420106"/>
+      <w:bookmarkStart w:id="33" w:name="_Toc112763955"/>
       <w:bookmarkEnd w:id="30"/>
       <w:r>
         <w:t>5.4 Curtailment of production from Bill Ward No. 2 to a “reasonable” level of interference</w:t>
@@ -2104,7 +2229,7 @@
     </w:p>
     <w:p>
       <w:r>
-        <w:t>SEO records suggest that average annual water production from Bill Ward No. 2 Well during the last 5 years (2017-2021) was 96.34 acre-feet per year. Our calculations of the cones of depression caused by pumping Sherard No. 6 and Bill Ward No. 2 suggest that there would be a 31% overlap of the cones of depression if each well was operated for 95 days, with Sherard No. 6 pumping 550 GPM and Bill Ward No. 2 pumping 180 GPM. If this were the entire production for the year, the annualized production rate from Bill Ward No. 2 would be approximately 76 acre feet per year. This would be approximately 80% of the average annual production from Bill Ward No. 2 over the last 5 years. This reduction in pumping rate would reduce the magnitude of interference with Sherard No. 6 to a “reasonable” level, consistent with the use of the language “unreasonable interference” in Wyo. Stat. 41-3-911(a) while allowing continued operation of Bill Ward No. 2 to support irrigation use. Again, the statement about “unreasonable interference” occurs in reference to interference with domestic and stock wells specifically.</w:t>
+        <w:t>SEO records suggest that average annual water production from Bill Ward No. 2 Well during the last 5 years (2017-2021) was 96.34 acre-feet per year. Our calculations of the cones of depression caused by pumping Sherard No. 6 and Bill Ward No. 2 suggest that there would be a 31% overlap of the cones of depression if each well was operated for 95 days, with Sherard No. 6 pumping 2000 GPM and Bill Ward No. 2 pumping 180 GPM. If this were the entire production for the year, the annualized production rate from Bill Ward No. 2 would be approximately 76 acre feet per year. This would be approximately 80% of the average annual production from Bill Ward No. 2 over the last 5 years. This reduction in pumping rate would reduce the magnitude of interference with Sherard No. 6 to a “reasonable” level, consistent with the use of the language “unreasonable interference” in Wyo. Stat. 41-3-911(a) while allowing continued operation of Bill Ward No. 2 to support irrigation use. Again, the statement about “unreasonable interference” occurs in reference to interference with domestic and stock wells specifically.</w:t>
       </w:r>
       <w:r>
         <w:br/>
@@ -2115,7 +2240,7 @@
         <w:pStyle w:val="Heading2"/>
       </w:pPr>
       <w:bookmarkStart w:id="34" w:name="user-agreement"/>
-      <w:bookmarkStart w:id="35" w:name="_Toc112420107"/>
+      <w:bookmarkStart w:id="35" w:name="_Toc112763956"/>
       <w:bookmarkEnd w:id="32"/>
       <w:r>
         <w:t>5.5 User Agreement</w:t>
@@ -2124,28 +2249,51 @@
     </w:p>
     <w:p>
       <w:r>
-        <w:t xml:space="preserve">Wyo. Stat. §41-3-915(c) specifies that appropriators within a Control Area “may agree to any method or scheme of control of withdrawals, well spacing, apportionment, rotation or proration of the common supply of underground water.” The State Engineer encourages and promotes such agreements. Although the subject area is not a Control Area, it is analogous given its regulated status under the Horse Creek Order. A User Agreement </w:t>
+        <w:t xml:space="preserve">Wyo. Stat. §41-3-915(c) specifies that appropriators within a Control Area “may agree to any method or scheme of control of withdrawals, well spacing, apportionment, rotation or proration of the common supply of </w:t>
       </w:r>
       <w:r>
         <w:lastRenderedPageBreak/>
-        <w:t>might provide a mechanism for implementing one of options described above. A voluntary user agreement may be the most effective way to ration the available water resources. The original property owners acknowledged this in stating in the remarks section of Permit No. U.W. 8539 that there was an agreement between the property owners (at the time) that Permit No. U.W. 5461 (Sherard No. 6) would have first right to use of the water. The presence of that user agreement, however, does not diminish the validity of the Bill Ward No. 2 water right. It is suggested that SEO personnel work with the property owners to develop or revise a user agreement. Personal communication with Gabriel Ruiz (8/18/2022) suggests that there was a recent user agreement in place between the two property owners, but that Mr. Ruiz believes the other property owner is not following that agreement. This should be revisited in discussions with the property owners.</w:t>
+        <w:t>underground water.” The State Engineer encourages and promotes such agreements. Although the subject area is not a Control Area, it is analogous given its regulated status under the Horse Creek Order. A User Agreement might provide a mechanism for implementing one of options described above. A voluntary user agreement may be the most effective way to ration the available water resources. The original property owners acknowledged this in stating in the remarks section of Permit No. U.W. 8539 that there was an agreement between the property owners (at the time) that Permit No. U.W. 5461 (Sherard No. 6) would have first right to use of the water. The presence of that user agreement, however, does not diminish the validity of the Bill Ward No. 2 water right. It is suggested that SEO personnel work with the property owners to develop or revise a user agreement. Personal communication with Gabriel Ruiz (8/18/2022) suggests that there was a recent user agreement in place between the two property owners, but that Mr. Ruiz believes the other property owner is not following that agreement. This should be revisited in discussions with the property owners.</w:t>
+      </w:r>
+      <w:r>
+        <w:br/>
       </w:r>
     </w:p>
     <w:p>
       <w:pPr>
         <w:pStyle w:val="Heading2"/>
       </w:pPr>
-      <w:bookmarkStart w:id="36" w:name="regulation-of-bill-ward-no.-2"/>
-      <w:bookmarkStart w:id="37" w:name="_Toc112420108"/>
+      <w:bookmarkStart w:id="36" w:name="rotation"/>
+      <w:bookmarkStart w:id="37" w:name="_Toc112763957"/>
       <w:bookmarkEnd w:id="34"/>
       <w:r>
-        <w:t>5.6 Regulation of Bill Ward No. 2</w:t>
+        <w:t>5.6 Rotation</w:t>
       </w:r>
       <w:bookmarkEnd w:id="37"/>
     </w:p>
     <w:p>
       <w:r>
-        <w:t>Withdrawals of water from Bill Ward No. 2 could be stopped, to protect the senior water right of Sherard No. 6. This option is not preferred because of existing measures to conserve water and prevent priority regulation of groundwater wells in this area (Horse Creek Order). It is also likely that other wells contribute to the interference with Sherard No. 6, and it is possible and likely that nearby junior appropriator wells interfere with Bill Ward No. 2. Invoking this regulation mechanism would likely trigger a cascade of interference complaints that would expand outward to the point that most or all users of the single source of supply would become involved. This would likely result in priority regulation of all groundwater wells in the LaGrange Aquifer in a single schedule of priorities (Wyo. Stat. 41-3-916) in combination with surface water, which would result in the curtailment of groundwater use generally in favor of senior surface water rights.</w:t>
+        <w:t>Wyoming Statute § 41-3-612 provides for rotation of water. A written notice of intention to rotate must be submitted to the hydrographer-commissioner and may involve various appropriations owned by one party, or multiple appropriations owned by different parties. The hydrographer-commissioner exercises broad authority over authorizing and regulating proposals to rotate. A simple rotation scheme of pumping Bill Ward No. 2 10 days on / 10 days off throughout the irrigation season may minimize the cumulative drawdown on the aquifer and gravel pit, allowing time for the aquifer to recharge the water level in the pit during dry periods and preventing excessive dewatering of the pit that negatively affects fish culture. The hydrographer-commissioner may work with the appropriators in developing an acceptable rotation scheme.</w:t>
+      </w:r>
+      <w:r>
+        <w:br/>
+      </w:r>
+    </w:p>
+    <w:p>
+      <w:pPr>
+        <w:pStyle w:val="Heading2"/>
+      </w:pPr>
+      <w:bookmarkStart w:id="38" w:name="regulation-of-bill-ward-no.-2"/>
+      <w:bookmarkStart w:id="39" w:name="_Toc112763958"/>
+      <w:bookmarkEnd w:id="36"/>
+      <w:r>
+        <w:t>5.7 Regulation of Bill Ward No. 2</w:t>
+      </w:r>
+      <w:bookmarkEnd w:id="39"/>
+    </w:p>
+    <w:p>
+      <w:r>
+        <w:t>Withdrawals of water from Bill Ward No. 2 could be stopped, to protect the senior water right of Sherard No. 6. This option is not preferred because of existing measures to conserve water and prevent priority regulation of groundwater wells in this area (Horse Creek Order). It is also possible that other wells contribute to the interference with Sherard No. 6, and it is possible that nearby junior appropriator wells interfere with Bill Ward No. 2. Invoking this regulation mechanism would likely trigger a cascade of interference complaints that would expand outward to the point that most or all users of the single source of supply would become involved. This could result in priority regulation of all groundwater wells in the LaGrange Aquifer in a single schedule of priorities (Wyo. Stat. 41-3-916) in combination with surface water, which would result in the curtailment of groundwater use generally in favor of senior surface water rights.</w:t>
       </w:r>
       <w:r>
         <w:br/>
@@ -2160,15 +2308,15 @@
       <w:pPr>
         <w:pStyle w:val="Heading1"/>
       </w:pPr>
-      <w:bookmarkStart w:id="38" w:name="conclusions-and-recommendations"/>
-      <w:bookmarkStart w:id="39" w:name="_Toc112420109"/>
+      <w:bookmarkStart w:id="40" w:name="conclusions-and-recommendations"/>
+      <w:bookmarkStart w:id="41" w:name="_Toc112763959"/>
       <w:bookmarkEnd w:id="24"/>
-      <w:bookmarkEnd w:id="36"/>
+      <w:bookmarkEnd w:id="38"/>
       <w:r>
         <w:lastRenderedPageBreak/>
         <w:t>6. Conclusions and Recommendations</w:t>
       </w:r>
-      <w:bookmarkEnd w:id="39"/>
+      <w:bookmarkEnd w:id="41"/>
     </w:p>
     <w:p>
       <w:r>
@@ -2184,20 +2332,20 @@
       <w:pPr>
         <w:pStyle w:val="Heading1"/>
       </w:pPr>
-      <w:bookmarkStart w:id="40" w:name="references"/>
-      <w:bookmarkStart w:id="41" w:name="_Toc112420110"/>
-      <w:bookmarkEnd w:id="38"/>
+      <w:bookmarkStart w:id="42" w:name="references"/>
+      <w:bookmarkStart w:id="43" w:name="_Toc112763960"/>
+      <w:bookmarkEnd w:id="40"/>
       <w:r>
         <w:lastRenderedPageBreak/>
         <w:t>7. References</w:t>
       </w:r>
-      <w:bookmarkEnd w:id="41"/>
+      <w:bookmarkEnd w:id="43"/>
     </w:p>
     <w:p>
       <w:r>
         <w:t>..</w:t>
       </w:r>
-      <w:bookmarkEnd w:id="40"/>
+      <w:bookmarkEnd w:id="42"/>
     </w:p>
     <w:sectPr>
       <w:pgSz w:w="12240" w:h="15840"/>
@@ -2438,7 +2586,7 @@
   <w:abstractNum w:abstractNumId="10" w15:restartNumberingAfterBreak="0">
     <w:nsid w:val="0000A990"/>
     <w:multiLevelType w:val="multilevel"/>
-    <w:tmpl w:val="5CC67D92"/>
+    <w:tmpl w:val="1CF44456"/>
     <w:lvl w:ilvl="0">
       <w:numFmt w:val="bullet"/>
       <w:lvlText w:val=" "/>
@@ -2515,7 +2663,7 @@
   <w:abstractNum w:abstractNumId="11" w15:restartNumberingAfterBreak="0">
     <w:nsid w:val="00A99411"/>
     <w:multiLevelType w:val="multilevel"/>
-    <w:tmpl w:val="311096F8"/>
+    <w:tmpl w:val="C2E45CCC"/>
     <w:lvl w:ilvl="0">
       <w:start w:val="1"/>
       <w:numFmt w:val="decimal"/>
@@ -3383,10 +3531,10 @@
   <w:num w:numId="18" w16cid:durableId="717122106">
     <w:abstractNumId w:val="0"/>
   </w:num>
-  <w:num w:numId="19" w16cid:durableId="532113036">
+  <w:num w:numId="19" w16cid:durableId="594020109">
     <w:abstractNumId w:val="10"/>
   </w:num>
-  <w:num w:numId="20" w16cid:durableId="2098207347">
+  <w:num w:numId="20" w16cid:durableId="1223902584">
     <w:abstractNumId w:val="11"/>
     <w:lvlOverride w:ilvl="0">
       <w:startOverride w:val="1"/>

--- a/draft.docx
+++ b/draft.docx
@@ -76,7 +76,7 @@
     </w:p>
     <w:sdt>
       <w:sdtPr>
-        <w:id w:val="-308024802"/>
+        <w:id w:val="223031300"/>
         <w:docPartObj>
           <w:docPartGallery w:val="Table of Contents"/>
           <w:docPartUnique/>
@@ -106,7 +106,7 @@
           <w:r>
             <w:fldChar w:fldCharType="separate"/>
           </w:r>
-          <w:hyperlink w:anchor="_Toc112763939" w:history="1">
+          <w:hyperlink w:anchor="_Toc112854787" w:history="1">
             <w:r>
               <w:rPr>
                 <w:rStyle w:val="Hyperlink"/>
@@ -133,7 +133,7 @@
                 <w:noProof/>
                 <w:webHidden/>
               </w:rPr>
-              <w:instrText xml:space="preserve"> PAGEREF _Toc112763939 \h </w:instrText>
+              <w:instrText xml:space="preserve"> PAGEREF _Toc112854787 \h </w:instrText>
             </w:r>
             <w:r>
               <w:rPr>
@@ -173,7 +173,7 @@
               <w:noProof/>
             </w:rPr>
           </w:pPr>
-          <w:hyperlink w:anchor="_Toc112763940" w:history="1">
+          <w:hyperlink w:anchor="_Toc112854788" w:history="1">
             <w:r>
               <w:rPr>
                 <w:rStyle w:val="Hyperlink"/>
@@ -200,7 +200,7 @@
                 <w:noProof/>
                 <w:webHidden/>
               </w:rPr>
-              <w:instrText xml:space="preserve"> PAGEREF _Toc112763940 \h </w:instrText>
+              <w:instrText xml:space="preserve"> PAGEREF _Toc112854788 \h </w:instrText>
             </w:r>
             <w:r>
               <w:rPr>
@@ -240,7 +240,7 @@
               <w:noProof/>
             </w:rPr>
           </w:pPr>
-          <w:hyperlink w:anchor="_Toc112763941" w:history="1">
+          <w:hyperlink w:anchor="_Toc112854789" w:history="1">
             <w:r>
               <w:rPr>
                 <w:rStyle w:val="Hyperlink"/>
@@ -267,7 +267,7 @@
                 <w:noProof/>
                 <w:webHidden/>
               </w:rPr>
-              <w:instrText xml:space="preserve"> PAGEREF _Toc112763941 \h </w:instrText>
+              <w:instrText xml:space="preserve"> PAGEREF _Toc112854789 \h </w:instrText>
             </w:r>
             <w:r>
               <w:rPr>
@@ -307,7 +307,7 @@
               <w:noProof/>
             </w:rPr>
           </w:pPr>
-          <w:hyperlink w:anchor="_Toc112763942" w:history="1">
+          <w:hyperlink w:anchor="_Toc112854790" w:history="1">
             <w:r>
               <w:rPr>
                 <w:rStyle w:val="Hyperlink"/>
@@ -334,7 +334,7 @@
                 <w:noProof/>
                 <w:webHidden/>
               </w:rPr>
-              <w:instrText xml:space="preserve"> PAGEREF _Toc112763942 \h </w:instrText>
+              <w:instrText xml:space="preserve"> PAGEREF _Toc112854790 \h </w:instrText>
             </w:r>
             <w:r>
               <w:rPr>
@@ -354,7 +354,7 @@
                 <w:noProof/>
                 <w:webHidden/>
               </w:rPr>
-              <w:t>3</w:t>
+              <w:t>4</w:t>
             </w:r>
             <w:r>
               <w:rPr>
@@ -374,7 +374,7 @@
               <w:noProof/>
             </w:rPr>
           </w:pPr>
-          <w:hyperlink w:anchor="_Toc112763943" w:history="1">
+          <w:hyperlink w:anchor="_Toc112854791" w:history="1">
             <w:r>
               <w:rPr>
                 <w:rStyle w:val="Hyperlink"/>
@@ -401,7 +401,7 @@
                 <w:noProof/>
                 <w:webHidden/>
               </w:rPr>
-              <w:instrText xml:space="preserve"> PAGEREF _Toc112763943 \h </w:instrText>
+              <w:instrText xml:space="preserve"> PAGEREF _Toc112854791 \h </w:instrText>
             </w:r>
             <w:r>
               <w:rPr>
@@ -441,7 +441,7 @@
               <w:noProof/>
             </w:rPr>
           </w:pPr>
-          <w:hyperlink w:anchor="_Toc112763944" w:history="1">
+          <w:hyperlink w:anchor="_Toc112854792" w:history="1">
             <w:r>
               <w:rPr>
                 <w:rStyle w:val="Hyperlink"/>
@@ -468,7 +468,7 @@
                 <w:noProof/>
                 <w:webHidden/>
               </w:rPr>
-              <w:instrText xml:space="preserve"> PAGEREF _Toc112763944 \h </w:instrText>
+              <w:instrText xml:space="preserve"> PAGEREF _Toc112854792 \h </w:instrText>
             </w:r>
             <w:r>
               <w:rPr>
@@ -508,7 +508,7 @@
               <w:noProof/>
             </w:rPr>
           </w:pPr>
-          <w:hyperlink w:anchor="_Toc112763945" w:history="1">
+          <w:hyperlink w:anchor="_Toc112854793" w:history="1">
             <w:r>
               <w:rPr>
                 <w:rStyle w:val="Hyperlink"/>
@@ -535,7 +535,7 @@
                 <w:noProof/>
                 <w:webHidden/>
               </w:rPr>
-              <w:instrText xml:space="preserve"> PAGEREF _Toc112763945 \h </w:instrText>
+              <w:instrText xml:space="preserve"> PAGEREF _Toc112854793 \h </w:instrText>
             </w:r>
             <w:r>
               <w:rPr>
@@ -575,7 +575,7 @@
               <w:noProof/>
             </w:rPr>
           </w:pPr>
-          <w:hyperlink w:anchor="_Toc112763946" w:history="1">
+          <w:hyperlink w:anchor="_Toc112854794" w:history="1">
             <w:r>
               <w:rPr>
                 <w:rStyle w:val="Hyperlink"/>
@@ -602,7 +602,7 @@
                 <w:noProof/>
                 <w:webHidden/>
               </w:rPr>
-              <w:instrText xml:space="preserve"> PAGEREF _Toc112763946 \h </w:instrText>
+              <w:instrText xml:space="preserve"> PAGEREF _Toc112854794 \h </w:instrText>
             </w:r>
             <w:r>
               <w:rPr>
@@ -642,7 +642,7 @@
               <w:noProof/>
             </w:rPr>
           </w:pPr>
-          <w:hyperlink w:anchor="_Toc112763947" w:history="1">
+          <w:hyperlink w:anchor="_Toc112854795" w:history="1">
             <w:r>
               <w:rPr>
                 <w:rStyle w:val="Hyperlink"/>
@@ -669,7 +669,7 @@
                 <w:noProof/>
                 <w:webHidden/>
               </w:rPr>
-              <w:instrText xml:space="preserve"> PAGEREF _Toc112763947 \h </w:instrText>
+              <w:instrText xml:space="preserve"> PAGEREF _Toc112854795 \h </w:instrText>
             </w:r>
             <w:r>
               <w:rPr>
@@ -709,7 +709,7 @@
               <w:noProof/>
             </w:rPr>
           </w:pPr>
-          <w:hyperlink w:anchor="_Toc112763948" w:history="1">
+          <w:hyperlink w:anchor="_Toc112854796" w:history="1">
             <w:r>
               <w:rPr>
                 <w:rStyle w:val="Hyperlink"/>
@@ -736,7 +736,7 @@
                 <w:noProof/>
                 <w:webHidden/>
               </w:rPr>
-              <w:instrText xml:space="preserve"> PAGEREF _Toc112763948 \h </w:instrText>
+              <w:instrText xml:space="preserve"> PAGEREF _Toc112854796 \h </w:instrText>
             </w:r>
             <w:r>
               <w:rPr>
@@ -776,7 +776,7 @@
               <w:noProof/>
             </w:rPr>
           </w:pPr>
-          <w:hyperlink w:anchor="_Toc112763949" w:history="1">
+          <w:hyperlink w:anchor="_Toc112854797" w:history="1">
             <w:r>
               <w:rPr>
                 <w:rStyle w:val="Hyperlink"/>
@@ -803,7 +803,7 @@
                 <w:noProof/>
                 <w:webHidden/>
               </w:rPr>
-              <w:instrText xml:space="preserve"> PAGEREF _Toc112763949 \h </w:instrText>
+              <w:instrText xml:space="preserve"> PAGEREF _Toc112854797 \h </w:instrText>
             </w:r>
             <w:r>
               <w:rPr>
@@ -843,7 +843,7 @@
               <w:noProof/>
             </w:rPr>
           </w:pPr>
-          <w:hyperlink w:anchor="_Toc112763950" w:history="1">
+          <w:hyperlink w:anchor="_Toc112854798" w:history="1">
             <w:r>
               <w:rPr>
                 <w:rStyle w:val="Hyperlink"/>
@@ -870,7 +870,7 @@
                 <w:noProof/>
                 <w:webHidden/>
               </w:rPr>
-              <w:instrText xml:space="preserve"> PAGEREF _Toc112763950 \h </w:instrText>
+              <w:instrText xml:space="preserve"> PAGEREF _Toc112854798 \h </w:instrText>
             </w:r>
             <w:r>
               <w:rPr>
@@ -910,7 +910,7 @@
               <w:noProof/>
             </w:rPr>
           </w:pPr>
-          <w:hyperlink w:anchor="_Toc112763951" w:history="1">
+          <w:hyperlink w:anchor="_Toc112854799" w:history="1">
             <w:r>
               <w:rPr>
                 <w:rStyle w:val="Hyperlink"/>
@@ -937,7 +937,7 @@
                 <w:noProof/>
                 <w:webHidden/>
               </w:rPr>
-              <w:instrText xml:space="preserve"> PAGEREF _Toc112763951 \h </w:instrText>
+              <w:instrText xml:space="preserve"> PAGEREF _Toc112854799 \h </w:instrText>
             </w:r>
             <w:r>
               <w:rPr>
@@ -977,7 +977,7 @@
               <w:noProof/>
             </w:rPr>
           </w:pPr>
-          <w:hyperlink w:anchor="_Toc112763952" w:history="1">
+          <w:hyperlink w:anchor="_Toc112854800" w:history="1">
             <w:r>
               <w:rPr>
                 <w:rStyle w:val="Hyperlink"/>
@@ -1004,7 +1004,7 @@
                 <w:noProof/>
                 <w:webHidden/>
               </w:rPr>
-              <w:instrText xml:space="preserve"> PAGEREF _Toc112763952 \h </w:instrText>
+              <w:instrText xml:space="preserve"> PAGEREF _Toc112854800 \h </w:instrText>
             </w:r>
             <w:r>
               <w:rPr>
@@ -1044,7 +1044,7 @@
               <w:noProof/>
             </w:rPr>
           </w:pPr>
-          <w:hyperlink w:anchor="_Toc112763953" w:history="1">
+          <w:hyperlink w:anchor="_Toc112854801" w:history="1">
             <w:r>
               <w:rPr>
                 <w:rStyle w:val="Hyperlink"/>
@@ -1071,7 +1071,7 @@
                 <w:noProof/>
                 <w:webHidden/>
               </w:rPr>
-              <w:instrText xml:space="preserve"> PAGEREF _Toc112763953 \h </w:instrText>
+              <w:instrText xml:space="preserve"> PAGEREF _Toc112854801 \h </w:instrText>
             </w:r>
             <w:r>
               <w:rPr>
@@ -1111,7 +1111,7 @@
               <w:noProof/>
             </w:rPr>
           </w:pPr>
-          <w:hyperlink w:anchor="_Toc112763954" w:history="1">
+          <w:hyperlink w:anchor="_Toc112854802" w:history="1">
             <w:r>
               <w:rPr>
                 <w:rStyle w:val="Hyperlink"/>
@@ -1138,7 +1138,7 @@
                 <w:noProof/>
                 <w:webHidden/>
               </w:rPr>
-              <w:instrText xml:space="preserve"> PAGEREF _Toc112763954 \h </w:instrText>
+              <w:instrText xml:space="preserve"> PAGEREF _Toc112854802 \h </w:instrText>
             </w:r>
             <w:r>
               <w:rPr>
@@ -1178,7 +1178,7 @@
               <w:noProof/>
             </w:rPr>
           </w:pPr>
-          <w:hyperlink w:anchor="_Toc112763955" w:history="1">
+          <w:hyperlink w:anchor="_Toc112854803" w:history="1">
             <w:r>
               <w:rPr>
                 <w:rStyle w:val="Hyperlink"/>
@@ -1205,7 +1205,7 @@
                 <w:noProof/>
                 <w:webHidden/>
               </w:rPr>
-              <w:instrText xml:space="preserve"> PAGEREF _Toc112763955 \h </w:instrText>
+              <w:instrText xml:space="preserve"> PAGEREF _Toc112854803 \h </w:instrText>
             </w:r>
             <w:r>
               <w:rPr>
@@ -1245,7 +1245,7 @@
               <w:noProof/>
             </w:rPr>
           </w:pPr>
-          <w:hyperlink w:anchor="_Toc112763956" w:history="1">
+          <w:hyperlink w:anchor="_Toc112854804" w:history="1">
             <w:r>
               <w:rPr>
                 <w:rStyle w:val="Hyperlink"/>
@@ -1272,7 +1272,7 @@
                 <w:noProof/>
                 <w:webHidden/>
               </w:rPr>
-              <w:instrText xml:space="preserve"> PAGEREF _Toc112763956 \h </w:instrText>
+              <w:instrText xml:space="preserve"> PAGEREF _Toc112854804 \h </w:instrText>
             </w:r>
             <w:r>
               <w:rPr>
@@ -1312,7 +1312,7 @@
               <w:noProof/>
             </w:rPr>
           </w:pPr>
-          <w:hyperlink w:anchor="_Toc112763957" w:history="1">
+          <w:hyperlink w:anchor="_Toc112854805" w:history="1">
             <w:r>
               <w:rPr>
                 <w:rStyle w:val="Hyperlink"/>
@@ -1339,7 +1339,7 @@
                 <w:noProof/>
                 <w:webHidden/>
               </w:rPr>
-              <w:instrText xml:space="preserve"> PAGEREF _Toc112763957 \h </w:instrText>
+              <w:instrText xml:space="preserve"> PAGEREF _Toc112854805 \h </w:instrText>
             </w:r>
             <w:r>
               <w:rPr>
@@ -1379,7 +1379,7 @@
               <w:noProof/>
             </w:rPr>
           </w:pPr>
-          <w:hyperlink w:anchor="_Toc112763958" w:history="1">
+          <w:hyperlink w:anchor="_Toc112854806" w:history="1">
             <w:r>
               <w:rPr>
                 <w:rStyle w:val="Hyperlink"/>
@@ -1406,7 +1406,7 @@
                 <w:noProof/>
                 <w:webHidden/>
               </w:rPr>
-              <w:instrText xml:space="preserve"> PAGEREF _Toc112763958 \h </w:instrText>
+              <w:instrText xml:space="preserve"> PAGEREF _Toc112854806 \h </w:instrText>
             </w:r>
             <w:r>
               <w:rPr>
@@ -1446,7 +1446,7 @@
               <w:noProof/>
             </w:rPr>
           </w:pPr>
-          <w:hyperlink w:anchor="_Toc112763959" w:history="1">
+          <w:hyperlink w:anchor="_Toc112854807" w:history="1">
             <w:r>
               <w:rPr>
                 <w:rStyle w:val="Hyperlink"/>
@@ -1473,7 +1473,7 @@
                 <w:noProof/>
                 <w:webHidden/>
               </w:rPr>
-              <w:instrText xml:space="preserve"> PAGEREF _Toc112763959 \h </w:instrText>
+              <w:instrText xml:space="preserve"> PAGEREF _Toc112854807 \h </w:instrText>
             </w:r>
             <w:r>
               <w:rPr>
@@ -1513,7 +1513,7 @@
               <w:noProof/>
             </w:rPr>
           </w:pPr>
-          <w:hyperlink w:anchor="_Toc112763960" w:history="1">
+          <w:hyperlink w:anchor="_Toc112854808" w:history="1">
             <w:r>
               <w:rPr>
                 <w:rStyle w:val="Hyperlink"/>
@@ -1540,7 +1540,7 @@
                 <w:noProof/>
                 <w:webHidden/>
               </w:rPr>
-              <w:instrText xml:space="preserve"> PAGEREF _Toc112763960 \h </w:instrText>
+              <w:instrText xml:space="preserve"> PAGEREF _Toc112854808 \h </w:instrText>
             </w:r>
             <w:r>
               <w:rPr>
@@ -1588,7 +1588,7 @@
         <w:pStyle w:val="Heading1"/>
       </w:pPr>
       <w:bookmarkStart w:id="0" w:name="introduction"/>
-      <w:bookmarkStart w:id="1" w:name="_Toc112763939"/>
+      <w:bookmarkStart w:id="1" w:name="_Toc112854787"/>
       <w:r>
         <w:lastRenderedPageBreak/>
         <w:t>1. Introduction</w:t>
@@ -1616,7 +1616,7 @@
         <w:pStyle w:val="Heading2"/>
       </w:pPr>
       <w:bookmarkStart w:id="2" w:name="complaint"/>
-      <w:bookmarkStart w:id="3" w:name="_Toc112763940"/>
+      <w:bookmarkStart w:id="3" w:name="_Toc112854788"/>
       <w:r>
         <w:t>1.1 Complaint</w:t>
       </w:r>
@@ -1625,6 +1625,9 @@
     <w:p>
       <w:r>
         <w:t>Mr. Ruiz contends that pumping from the Bill Ward No. 2 Well (and its enlargement) draws down the level of the water in the gravel pit excessively. Mr. Ruiz requested an interference investigation pursuant to Wyo. Stat. § 41-3-911(b).</w:t>
+      </w:r>
+      <w:r>
+        <w:br/>
       </w:r>
     </w:p>
     <w:p>
@@ -1706,7 +1709,7 @@
         <w:pStyle w:val="Heading2"/>
       </w:pPr>
       <w:bookmarkStart w:id="4" w:name="authority"/>
-      <w:bookmarkStart w:id="5" w:name="_Toc112763941"/>
+      <w:bookmarkStart w:id="5" w:name="_Toc112854789"/>
       <w:bookmarkEnd w:id="2"/>
       <w:r>
         <w:t>1.2 Authority</w:t>
@@ -1744,11 +1747,11 @@
       </w:r>
       <w:r>
         <w:br/>
-        <w:t xml:space="preserve">    a.  Whenever a well withdrawing water for beneficial purposes shall interfere unreasonably with an adequate well developed solely for domestic or stock uses as defined in W.S. 41-3-907, whether in a control area or not, the state engineer may, on complaint of the operator of the stock or domestic well, order the interfering appropriator to cease or reduce withdrawals of underground water, unless such appropriator shall furnish at his own expense, suff</w:t>
+        <w:t xml:space="preserve">    a.  Whenever a well withdrawing water for beneficial purposes shall interfere unreasonably with an adequate well developed solely for domestic or stock uses as defined in W.S. 41-3-907, whether in a control area or not, the state engineer may, on complaint of the operator of the stock or domestic well, order the interfering appropriator to </w:t>
       </w:r>
       <w:r>
         <w:lastRenderedPageBreak/>
-        <w:t xml:space="preserve">icient water at the former place of use to meet the need for domestic or stock use. In case of interference between two (2) wells utilizing water for stock or domestic use as defined in W.S. 41-3-07, the appropriation with the earliest priority shall have the better right. </w:t>
+        <w:t xml:space="preserve">cease or reduce withdrawals of underground water, unless such appropriator shall furnish at his own expense, sufficient water at the former place of use to meet the need for domestic or stock use. In case of interference between two (2) wells utilizing water for stock or domestic use as defined in W.S. 41-3-07, the appropriation with the earliest priority shall have the better right. </w:t>
       </w:r>
       <w:r>
         <w:br/>
@@ -1825,7 +1828,7 @@
     </w:p>
     <w:p>
       <w:r>
-        <w:br/>
+        <w:br w:type="page"/>
       </w:r>
     </w:p>
     <w:p>
@@ -1833,17 +1836,36 @@
         <w:pStyle w:val="Heading2"/>
       </w:pPr>
       <w:bookmarkStart w:id="6" w:name="water-rights"/>
-      <w:bookmarkStart w:id="7" w:name="_Toc112763942"/>
+      <w:bookmarkStart w:id="7" w:name="_Toc112854790"/>
       <w:bookmarkEnd w:id="4"/>
       <w:r>
+        <w:lastRenderedPageBreak/>
         <w:t>1.3 Water Rights</w:t>
       </w:r>
       <w:bookmarkEnd w:id="7"/>
     </w:p>
     <w:p>
       <w:r>
-        <w:lastRenderedPageBreak/>
-        <w:t>Appendix B provides copies of the permit documentation for the Sherard No. 6 and Bill Ward No. 2 wells. Figure 1 illustrates the location of selected area groundwater wells. Summaries for completion and permit information for the wells referenced in this report are included on Table 1. Additionally, detailed information regarding the construction is provided below.</w:t>
+        <w:t>Appendix B provides copies of the permit documentation for the Sherard No. 6 and Bill Ward No. 2 wells. Figure 1 illustrates the location of the wells and the gravel pit. Summaries for completion and permit information for the wells referenced in this report are included on Table 1. Additionally, detailed information regarding the construction is provided below.</w:t>
+      </w:r>
+      <w:r>
+        <w:br/>
+      </w:r>
+    </w:p>
+    <w:p>
+      <w:pPr>
+        <w:pStyle w:val="BodyText"/>
+      </w:pPr>
+      <w:r>
+        <w:t>The Bill Ward No. 2 Well is located on the south edge of the gravel pit, near the gravel jetty that historically divided the pit into two halves. The well is 60 feet deep and is slotted between 4 and 60 feet below ground surface (ft bgs). It has “pea sized” gravel pack and a cement seal around the surface casing. According to the statement of completion, the pump is set at 54 ft bgs. The water right is permitted for 2275 GPM max flow rate, for irrigation use on 319.8 acres (Gross Wilkinson Ranch also owns an additional 152 acres irrigated under other water rights). SEO personnel (T Moloney, Ground Water Division) observed this well operating on 8/29/2022. The observed flow rate was 500 GPM.</w:t>
+      </w:r>
+    </w:p>
+    <w:p>
+      <w:pPr>
+        <w:pStyle w:val="BodyText"/>
+      </w:pPr>
+      <w:r>
+        <w:t>The Sherard No. 6 Well is located on the southeast edge of the pit. There is a metal intake structure in the pit below the location of the well, which may be piped together with the well. The well itself is located outside the pit. The well is 43 feet deep. A perforated interval was not indicated on the statement of completion but 6” by 1/4” perforation size was indicated. Static water level was measured at 3 ft bgs at the time of completion, so the perforated interval is assumed to be 3 feet to the total depth of the well, 43 feet. The depth of the pump setting is 20 feet. The water right is permitted for 2000 GPM max flow rate, for irrigation use on 185 acres, and miscellaneous use (fish culture and recreation in the gravel pit). SEO personnel (T Moloney, Ground Water Division) observed this well operation for a brief period on 8/29/2022. The observed flow rate was 200 GPM.</w:t>
       </w:r>
     </w:p>
     <w:p>
@@ -1856,7 +1878,7 @@
         <w:pStyle w:val="Heading1"/>
       </w:pPr>
       <w:bookmarkStart w:id="8" w:name="geologic-and-hydrogeologic-overview"/>
-      <w:bookmarkStart w:id="9" w:name="_Toc112763943"/>
+      <w:bookmarkStart w:id="9" w:name="_Toc112854791"/>
       <w:bookmarkEnd w:id="0"/>
       <w:bookmarkEnd w:id="6"/>
       <w:r>
@@ -1878,7 +1900,7 @@
         <w:pStyle w:val="Heading2"/>
       </w:pPr>
       <w:bookmarkStart w:id="10" w:name="stratigraphy"/>
-      <w:bookmarkStart w:id="11" w:name="_Toc112763944"/>
+      <w:bookmarkStart w:id="11" w:name="_Toc112854792"/>
       <w:r>
         <w:t>2.1 Stratigraphy</w:t>
       </w:r>
@@ -1897,7 +1919,7 @@
         <w:pStyle w:val="Heading2"/>
       </w:pPr>
       <w:bookmarkStart w:id="12" w:name="hydrogeology"/>
-      <w:bookmarkStart w:id="13" w:name="_Toc112763945"/>
+      <w:bookmarkStart w:id="13" w:name="_Toc112854793"/>
       <w:bookmarkEnd w:id="10"/>
       <w:r>
         <w:t>2.2 Hydrogeology</w:t>
@@ -1954,7 +1976,7 @@
         <w:pStyle w:val="Heading1"/>
       </w:pPr>
       <w:bookmarkStart w:id="14" w:name="horse-creek-order"/>
-      <w:bookmarkStart w:id="15" w:name="_Toc112763946"/>
+      <w:bookmarkStart w:id="15" w:name="_Toc112854794"/>
       <w:bookmarkEnd w:id="8"/>
       <w:bookmarkEnd w:id="12"/>
       <w:r>
@@ -1993,7 +2015,7 @@
       </w:r>
       <w:r>
         <w:br/>
-        <w:t>Both wells subject of this interference complaint have production caps associated with the Horse Creek Order and meter/reporting requirements to report production data to the SEO. This information is compiled annually in the SEO Hydrographer Reports for Division I. A compilation of this information for the years 2017-2021 is provided in Table 1. According to Table 1, both water rights generally pump an amount of water well below their allotted annual production cap. In the case of Sherard No. 6, the lack of pumping is an attempt to preserve the water level in the adjacent gravel pit (Gabriel Ruiz, personal communication, 8/18/2022).</w:t>
+        <w:t>Both wells subject of this interference complaint have production caps associated with the Horse Creek Order and meter/reporting requirements to report production data to the SEO. This information is compiled annually in the SEO Hydrographer Reports for Division I. A compilation of this information is provided in Table 2. According to Table 2, both water rights generally pump an amount of water well below their allotted annual production cap. In the case of Sherard No. 6, the lack of pumping is an attempt to preserve the water level in the adjacent gravel pit (Gabriel Ruiz, personal communication, 8/18/2022).</w:t>
       </w:r>
       <w:r>
         <w:br/>
@@ -2009,7 +2031,7 @@
         <w:pStyle w:val="Heading1"/>
       </w:pPr>
       <w:bookmarkStart w:id="16" w:name="data-and-analysis"/>
-      <w:bookmarkStart w:id="17" w:name="_Toc112763947"/>
+      <w:bookmarkStart w:id="17" w:name="_Toc112854795"/>
       <w:bookmarkEnd w:id="14"/>
       <w:r>
         <w:lastRenderedPageBreak/>
@@ -2021,13 +2043,16 @@
       <w:r>
         <w:t>This section contains data relating to groundwater levels, groundwater production rates, and estimated cones of depression for the wells under consideration, which was compiled by the SEO- Ground Water Division.</w:t>
       </w:r>
+      <w:r>
+        <w:br/>
+      </w:r>
     </w:p>
     <w:p>
       <w:pPr>
         <w:pStyle w:val="Heading2"/>
       </w:pPr>
       <w:bookmarkStart w:id="18" w:name="groundwater-level-data"/>
-      <w:bookmarkStart w:id="19" w:name="_Toc112763948"/>
+      <w:bookmarkStart w:id="19" w:name="_Toc112854796"/>
       <w:r>
         <w:t>4.1 Groundwater Level Data</w:t>
       </w:r>
@@ -2037,6 +2062,9 @@
       <w:r>
         <w:t>Information on pump flow rates and water levels from the statements of completion of the wells under consideration is summarized in Table 1. Apart from the information on the statement of completion, there are no available water level records for either well. The SEO monitors groundwater levels at several monitoring wells located within a few miles of this location. The nearest monitoring wells are J. Ward, located about 0.75 miles west of the gravel pit, Ward’s Yard about 1.25 miles west of the gravel pit, and LaGrange No. 1, located about 2 miles southeast of the gravel pit. Hydrographs for these three wells for the time period 2010-2022 are included in Appendix C. Appendix C also contains a location map of all monitoring wells in the area and hydrographs from each monitoring location for the entire period of record.</w:t>
       </w:r>
+      <w:r>
+        <w:br/>
+      </w:r>
     </w:p>
     <w:p>
       <w:pPr>
@@ -2045,13 +2073,24 @@
       <w:r>
         <w:t>Water levels at each location have declined somewhat since 2016, corresponding to a generally drier period. Relative to historical water levels recorded since approximately 1980, current water levels at Ward’s Yard are approximately the same, J. Ward is about 10 feet below it’s historical mean water level, and LaGrange No. 1 is about 7 feet below it’s 1980-2000 water level, which is comparable to levels observed at that location during the early 2000s.</w:t>
       </w:r>
+      <w:r>
+        <w:br/>
+      </w:r>
+    </w:p>
+    <w:p>
+      <w:pPr>
+        <w:pStyle w:val="BodyText"/>
+      </w:pPr>
+      <w:r>
+        <w:t>During a site visit on 8/29/2022, SEO personnel estimated that the water level in the pit was 9.62 feet below full pool, which is approximately 20.62 feet below the ground elevation at the location of Sherard No. 6. According to observations by Gabe Ruiz, the Bill Ward No. 2 well had been in operation for 66 of the preceding 90 days as of 8/29/2022.</w:t>
+      </w:r>
     </w:p>
     <w:p>
       <w:pPr>
         <w:pStyle w:val="Heading2"/>
       </w:pPr>
       <w:bookmarkStart w:id="20" w:name="groundwater-production-data"/>
-      <w:bookmarkStart w:id="21" w:name="_Toc112763949"/>
+      <w:bookmarkStart w:id="21" w:name="_Toc112854797"/>
       <w:bookmarkEnd w:id="18"/>
       <w:r>
         <w:t>4.2 Groundwater Production Data</w:t>
@@ -2060,7 +2099,10 @@
     </w:p>
     <w:p>
       <w:r>
-        <w:t>Production meter readings collected by SEO personnel were used to tabulate total annual water production for each well to assess compliance with the Horse Creek Order. This information is released in annual hydrographer reports for Water Division 1, District 2. Table 2 contains the compiled annual production reported from Bill Ward No. 2 and Sherard No. 6. The data shows that the average annual production from Bill Ward No. 2 from 2017 to 2021 was 94.71 acre-feet per year. This would correspond to pumping approximately 226 gallons per minute continuously during a 95 day irrigation season. Sherard No. 6 shows no production since 2018. During 2017 and 2018, when the well was pumped, the average annual production from Sherard No. 6 was 8.2 acre-feet per year. This would correspond to pumping approximately 20 gallons per minute continuously during a 95 day irrigation season. Both of these pumping rates are a small fraction of the permitted appropriation amount associated with each water right (approximately 10% of the appropriation amount for Bill Ward No. 2 and 1% of the appropriation amount for Sherard No. 6).</w:t>
+        <w:t>Production meter readings collected by SEO personnel were used to tabulate total annual water production for each well to assess compliance with the Horse Creek Order. This information is released in annual hydrographer reports for Water Division 1, District 2. Table 2 contains the compiled annual production reported from Bill Ward No. 2 and Sherard No. 6. Complete tables from the annual hydrographer reports are provided in Appendix D. The data shows that the average annual production from Bill Ward No. 2 from 2017 to 2021 was 94.71 acre-feet per year. This would correspond to pumping approximately 226 gallons per minute continuously during a 95 day irrigation season. Sherard No. 6 shows no production since 2018. During 2017 and 2018, when the well was pumped, the average annual production from Sherard No. 6 was 8.2 acre-feet per year. This would correspond to pumping approximately 20 gallons per minute continuously during a 95 day irrigation season. Both of these pumping rates are a small fraction of the permitted appropriation amount associated with each water right (approximately 10% of the appropriation amount for Bill Ward No. 2 and 1% of the appropriation amount for Sherard No. 6). Both the Gross Wilkinson Ranch and Gabriel Ruiz are and have been in compliance with the Horse Creek Order in terms of their overall rate of irrigation application.</w:t>
+      </w:r>
+      <w:r>
+        <w:br/>
       </w:r>
     </w:p>
     <w:p>
@@ -2068,7 +2110,31 @@
         <w:pStyle w:val="BodyText"/>
       </w:pPr>
       <w:r>
-        <w:t>On average, the gross wilkinson ranch applies xx acre inches per year for irrigation, y% of which comes from bill ward no 2.</w:t>
+        <w:t>On average for the years 2017-2021, the Gross Wilkinson ranch applied 2445 acre inches per year for irrigation, 46.5% of which comes from Bill Ward No. 2. Assuming a year round average water surface area of 7 acres, and applying the evaporation rate estimated by Curtis and Grimes (2004), the evaporative loss from the gravel pit is estimated to be about 243.6 acre inches per year.</w:t>
+      </w:r>
+    </w:p>
+    <w:p>
+      <w:pPr>
+        <w:pStyle w:val="Heading2"/>
+      </w:pPr>
+      <w:bookmarkStart w:id="22" w:name="Xe2d09916ebd73fb162fa5cd89ad1b690f4c021b"/>
+      <w:bookmarkStart w:id="23" w:name="_Toc112854798"/>
+      <w:bookmarkEnd w:id="20"/>
+      <w:r>
+        <w:t>4.3 Estimated Theroetical Cones of Depression</w:t>
+      </w:r>
+      <w:bookmarkEnd w:id="23"/>
+    </w:p>
+    <w:p>
+      <w:r>
+        <w:t xml:space="preserve">The Theis equation (Theis 1935) was used to project drawdown from pumping each well at 60% of it’s maximum adjudicated flow rate continuously during a 95 day irrigation season. The cone of depression for each well is plotted and superimposed on the other well’s on Figure 2. Because drawdown is additive, the drawdown at a location in the area of overlapping cones of depression between the two wells would be equal to the sum of the </w:t>
+      </w:r>
+      <w:r>
+        <w:lastRenderedPageBreak/>
+        <w:t>predicted drawdowns for each well individually (Fetter, 1994).</w:t>
+      </w:r>
+      <w:r>
+        <w:br/>
       </w:r>
     </w:p>
     <w:p>
@@ -2076,24 +2142,7 @@
         <w:pStyle w:val="BodyText"/>
       </w:pPr>
       <w:r>
-        <w:t>The evaporative loss from the gravel pit is estimated to be zz acre feet per year.</w:t>
-      </w:r>
-    </w:p>
-    <w:p>
-      <w:pPr>
-        <w:pStyle w:val="Heading2"/>
-      </w:pPr>
-      <w:bookmarkStart w:id="22" w:name="Xe2d09916ebd73fb162fa5cd89ad1b690f4c021b"/>
-      <w:bookmarkStart w:id="23" w:name="_Toc112763950"/>
-      <w:bookmarkEnd w:id="20"/>
-      <w:r>
-        <w:t>4.3 Estimated Theroetical Cones of Depression</w:t>
-      </w:r>
-      <w:bookmarkEnd w:id="23"/>
-    </w:p>
-    <w:p>
-      <w:r>
-        <w:t>The Theis equation (Theis 1935) was used to project drawdown from pumping each well at 60% of it’s maximum adjudicated flow rate continuously during a 95 day irrigation season. The cone of depression for each well is plotted and superimposed on the other well’s on Figure 1. Because drawdown is additive, the drawdown at a location in the area of overlapping cones of depression between the two wells would be equal to the sum of the predicted drawdowns for each well individually (Fetter, 1994).</w:t>
+        <w:t>One of the assumptions underlying the Theis Equation is that the aquifer is of infinite extent (Theis, 1935). This is generally not an issue when analyzing a short term pumping test using the Theis equation, but it is important to recognize that this condition is not met when making projections of theoretical drawdown at regional scale over very long periods of time. In our application, we use the Theis equation to project maximum drawdown at the end of a single 95 day irrigation season.</w:t>
       </w:r>
     </w:p>
     <w:p>
@@ -2101,7 +2150,7 @@
         <w:pStyle w:val="BodyText"/>
       </w:pPr>
       <w:r>
-        <w:t>One of the assumptions underlying the Theis Equation is that the aquifer is of infinite extent (Theis, 1935). This is generally not an issue when analyzing a short term pumping test using the Theis equation, but it is important to recognize that this condition is not met when making projections of theoretical drawdown at regional scale over very long periods of time. In our application, we use the Theis equation to project maximum drawdown at the end of a single 95 day irrigation season.</w:t>
+        <w:t>Figure 3 depicts a similar estimate of drawdown using the Theis equation, except that the average annual use rate is used in setting the flow rate from the well. This figure suggests a much smaller radius of influence for Sherard No. 6, because of the lack of groundwater pumping.</w:t>
       </w:r>
     </w:p>
     <w:p>
@@ -2109,7 +2158,7 @@
         <w:pStyle w:val="BodyText"/>
       </w:pPr>
       <w:r>
-        <w:t>Figure 2 depicts a similar estimate of drawdown using the Theis equation, except that the average annual use rate is used in setting the flow rate from the well. This figure suggests a much smaller radius of influence for Sherard No. 6, because of the lack of groundwater pumping.</w:t>
+        <w:t>Figure 4 depicts the Sherard No 6 Well’s cone of depression based on 60% of it’s permitted maximum flow rate, and the Bill Ward No. 2 well based on 2017-2021 average annual use rate. The overlap in the cones of depression depicted on Figure 4 is approximately 20%.</w:t>
       </w:r>
     </w:p>
     <w:p>
@@ -2117,15 +2166,6 @@
         <w:pStyle w:val="BodyText"/>
       </w:pPr>
       <w:r>
-        <w:lastRenderedPageBreak/>
-        <w:t>Figure 3 depicts the Sherard No 6 Well’s cone of depression based on 60% of it’s permitted maximum flow rate, and the Bill Ward No. 2 well based on 2017-2021 average annual use rate. The overlap in the cones of depression depicted on Figure 3 is approximately xx%.</w:t>
-      </w:r>
-    </w:p>
-    <w:p>
-      <w:pPr>
-        <w:pStyle w:val="BodyText"/>
-      </w:pPr>
-      <w:r>
         <w:t>These calculations suggest there is potential for Bill Ward No. 2 to interfere significantly with Sherard No. 6 depending on the extraction flow rate at each location. However, Figure 3 suggests it is possible for Sherard No. 6 to extract water at its permitted flow rate without “unreasonable” interference from Bill Ward No. 2 at production levels comparable to current annual use from Bill Ward No. 2. If both wells were pumped as suggested in Figure 3, the water level in the adjacent Gravel Pit would likely be affected. However, the Sherard No. 6 water right does not guarantee any specific water level in the pit. The water right simply permits the pit as a point of use.</w:t>
       </w:r>
     </w:p>
@@ -2139,7 +2179,7 @@
         <w:pStyle w:val="Heading1"/>
       </w:pPr>
       <w:bookmarkStart w:id="24" w:name="options"/>
-      <w:bookmarkStart w:id="25" w:name="_Toc112763951"/>
+      <w:bookmarkStart w:id="25" w:name="_Toc112854799"/>
       <w:bookmarkEnd w:id="16"/>
       <w:bookmarkEnd w:id="22"/>
       <w:r>
@@ -2161,7 +2201,7 @@
         <w:pStyle w:val="Heading2"/>
       </w:pPr>
       <w:bookmarkStart w:id="26" w:name="no-regulation"/>
-      <w:bookmarkStart w:id="27" w:name="_Toc112763952"/>
+      <w:bookmarkStart w:id="27" w:name="_Toc112854800"/>
       <w:r>
         <w:t>5.1 No Regulation</w:t>
       </w:r>
@@ -2180,7 +2220,7 @@
         <w:pStyle w:val="Heading2"/>
       </w:pPr>
       <w:bookmarkStart w:id="28" w:name="X4a5c2a59b8802a3719b3f93dc439d20fac42d92"/>
-      <w:bookmarkStart w:id="29" w:name="_Toc112763953"/>
+      <w:bookmarkStart w:id="29" w:name="_Toc112854801"/>
       <w:bookmarkEnd w:id="26"/>
       <w:r>
         <w:t>5.2 Require use of water by Sherard No. 6 before interference can be claimed</w:t>
@@ -2189,7 +2229,7 @@
     </w:p>
     <w:p>
       <w:r>
-        <w:t>SEO records indicate that no water has been produced by the Sherard No. 6 well since 2018. Beneficial use is the basis, measure, and the limit of all water rights. As there has been no water produced, there can have been no beneficial use, and the Sherard No. 6 water right may be eligible for abandonment under Wyo. Stat. 41-3-401. While it is possible that this is due to limited water supply because of ongoing interference, field personnel should establish whether it is possible to pump an instantaneous supply of 2000 GPM from Sherard No. 6.</w:t>
+        <w:t>SEO records indicate that no water has been produced by the Sherard No. 6 well since 2018. Beneficial use is the basis, measure, and the limit of all water rights. The Sherard No. 6 water right may be eligible for abandonment under Wyo. Stat. 41-3-401. The instantaneous flow rate observed on the 8/29/2022 site visit from the Sherard No. 6 well was 200 GPM, which is 1/10th of the adjudicated maximum flow rate for this well. The flow rate observed was likely less than the adjudicated maximum flow rate due to ongoing drought, low water levels generally, and to an extent, due to interference from pumping Bill Ward No. 2. However, claiming interference seems inappropriate given that a relatively abundant supply of water (200 GPM) is readily available by pumping Sherard No. 6.</w:t>
       </w:r>
       <w:r>
         <w:br/>
@@ -2200,7 +2240,7 @@
         <w:pStyle w:val="Heading2"/>
       </w:pPr>
       <w:bookmarkStart w:id="30" w:name="Xf3bb3af936785b6a83fcd14486edea8240b1bcc"/>
-      <w:bookmarkStart w:id="31" w:name="_Toc112763954"/>
+      <w:bookmarkStart w:id="31" w:name="_Toc112854802"/>
       <w:bookmarkEnd w:id="28"/>
       <w:r>
         <w:t>5.3 Furnishment of water at the expense of the junior appropriator</w:t>
@@ -2209,7 +2249,7 @@
     </w:p>
     <w:p>
       <w:r>
-        <w:t>If it can be shown that the Sherard No. 6 Well cannot yield 2000 GPM during the irrigation season by active pumping, the provision of 2000 GPM to the owner of the Sherard No. 6 Well at the specified point of use (i.e., Gravel Pit in NWSW of Sec 33, T20N, R61W) by owner of the Bill Ward No. 2 well, would seem to be appropriate, consistent with Wyo. Stat. 41-3-911(a), although it should be noted this section pertains only to interference with domestic or stock wells specifically. This would function to supply the Sherard No. 6 water right. This would not function to maintain any specific water level in the gravel pit. Per Wyo. Stat. 41-3-933, the water level or pressure at the appropriator’s point of division is not maintained any level higher than that required for maximum beneficial use of the water in the source of supply. The Sherard No. 6 water right has no claim to this water on the basis of use specifically. The Sherard No. 6 water right specifies that miscellaneous use (Fish culture and recreational purposes) is a valid beneficial use of the water. Beneficial use is the basis, measure, and the limit of all water rights. If the 2000 GPM during the irrigation season is not beneficially applied for fish culture, recreational purposes, or irrigation purposes, the owner of Sherard No. 6 is legally obligated to forgo the water right and allow the water to be put to beneficial use by junior appropriators, i.e. the owner of Bill Ward No. 2.</w:t>
+        <w:t>If it can be shown that the Sherard No. 6 Well cannot yield an adequate supply of water for the permitted uses associated with the water right (irrigation, miscellaneous) during the irrigation season by active pumping, the provision of water to the owner of the Sherard No. 6 Well at the specified point of use (i.e., Gravel Pit in NWSW of Sec 33, T20N, R61W) by owner of the Bill Ward No. 2 well, would seem to be appropriate, consistent with Wyo. Stat. 41-3-911(a), although it should be noted this section pertains only to interference with domestic or stock wells specifically. This would function to supply the Sherard No. 6 water right. This would not function to maintain any specific water level in the gravel pit. Per Wyo. Stat. 41-3-933, the water level or pressure at the appropriator’s point of division is not maintained any level higher than that required for maximum beneficial use of the water in the source of supply. The Sherard No. 6 water right has no claim to this water on the basis of use specifically. The Sherard No. 6 water right specifies that miscellaneous use (Fish culture and recreational purposes) is a valid beneficial use of the water. Beneficial use is the basis, measure, and the limit of all water rights. If water is not beneficially applied for fish culture, recreational purposes, or irrigation purposes, the owner of Sherard No. 6 is legally obligated to forgo the water right and allow the water to be put to beneficial use by junior appropriators, i.e. the owner of Bill Ward No. 2.</w:t>
       </w:r>
       <w:r>
         <w:br/>
@@ -2220,7 +2260,7 @@
         <w:pStyle w:val="Heading2"/>
       </w:pPr>
       <w:bookmarkStart w:id="32" w:name="X7c83fe9d3c8d2410d61a37f93e4594702cf2a31"/>
-      <w:bookmarkStart w:id="33" w:name="_Toc112763955"/>
+      <w:bookmarkStart w:id="33" w:name="_Toc112854803"/>
       <w:bookmarkEnd w:id="30"/>
       <w:r>
         <w:t>5.4 Curtailment of production from Bill Ward No. 2 to a “reasonable” level of interference</w:t>
@@ -2229,7 +2269,7 @@
     </w:p>
     <w:p>
       <w:r>
-        <w:t>SEO records suggest that average annual water production from Bill Ward No. 2 Well during the last 5 years (2017-2021) was 96.34 acre-feet per year. Our calculations of the cones of depression caused by pumping Sherard No. 6 and Bill Ward No. 2 suggest that there would be a 31% overlap of the cones of depression if each well was operated for 95 days, with Sherard No. 6 pumping 2000 GPM and Bill Ward No. 2 pumping 180 GPM. If this were the entire production for the year, the annualized production rate from Bill Ward No. 2 would be approximately 76 acre feet per year. This would be approximately 80% of the average annual production from Bill Ward No. 2 over the last 5 years. This reduction in pumping rate would reduce the magnitude of interference with Sherard No. 6 to a “reasonable” level, consistent with the use of the language “unreasonable interference” in Wyo. Stat. 41-3-911(a) while allowing continued operation of Bill Ward No. 2 to support irrigation use. Again, the statement about “unreasonable interference” occurs in reference to interference with domestic and stock wells specifically.</w:t>
+        <w:t>SEO records suggest that average annual water production from Bill Ward No. 2 Well during the last 5 years (2017-2021) was 94.71 acre-feet per year. Our calculations of the cones of depression caused by pumping Sherard No. 6 and Bill Ward No. 2 suggest that there would be a 20% overlap of the cones of depression if each well was operated for 95 days, with Sherard No. 6 pumping 1200 GPM and Bill Ward No. 2 pumping 226 GPM. Limiting the production rate for Bill Ward No. 2 to 226 GPM could reduce the magnitude of interference with Sherard No. 6 to a “reasonable” level, consistent with the use of the language “unreasonable interference” in Wyo. Stat. 41-3-911(a) while allowing continued operation of Bill Ward No. 2 to support irrigation use. Again, the statement about “unreasonable interference” occurs in reference to interference with domestic and stock wells specifically.</w:t>
       </w:r>
       <w:r>
         <w:br/>
@@ -2240,7 +2280,7 @@
         <w:pStyle w:val="Heading2"/>
       </w:pPr>
       <w:bookmarkStart w:id="34" w:name="user-agreement"/>
-      <w:bookmarkStart w:id="35" w:name="_Toc112763956"/>
+      <w:bookmarkStart w:id="35" w:name="_Toc112854804"/>
       <w:bookmarkEnd w:id="32"/>
       <w:r>
         <w:t>5.5 User Agreement</w:t>
@@ -2253,7 +2293,7 @@
       </w:r>
       <w:r>
         <w:lastRenderedPageBreak/>
-        <w:t>underground water.” The State Engineer encourages and promotes such agreements. Although the subject area is not a Control Area, it is analogous given its regulated status under the Horse Creek Order. A User Agreement might provide a mechanism for implementing one of options described above. A voluntary user agreement may be the most effective way to ration the available water resources. The original property owners acknowledged this in stating in the remarks section of Permit No. U.W. 8539 that there was an agreement between the property owners (at the time) that Permit No. U.W. 5461 (Sherard No. 6) would have first right to use of the water. The presence of that user agreement, however, does not diminish the validity of the Bill Ward No. 2 water right. It is suggested that SEO personnel work with the property owners to develop or revise a user agreement. Personal communication with Gabriel Ruiz (8/18/2022) suggests that there was a recent user agreement in place between the two property owners, but that Mr. Ruiz believes the other property owner is not following that agreement. This should be revisited in discussions with the property owners.</w:t>
+        <w:t>underground water.” The State Engineer encourages and promotes such agreements. Although the subject area is not a Control Area, it is analogous given its regulated status under the Horse Creek Order. A User Agreement might provide a mechanism for implementing one of options described above. A voluntary user agreement may be the most effective way to ration the available water resources. The original property owners acknowledged this in stating in the remarks section of Permit No. U.W. 8539 that there was an agreement between the property owners (at the time) that Permit No. U.W. 5461 (Sherard No. 6) would have first right to use of the water. The presence of that user agreement, however, does not diminish the validity of the Bill Ward No. 2 water right. It is suggested that SEO personnel work with the property owners to develop or revise a user agreement. Personal communication with Gabriel Ruiz (8/18/2022 and 8/29/2022) suggests that there was a recent user agreement in place between the two property owners, but that Mr. Ruiz believes the other property owner is not following that agreement. This should be revisited in discussions with the property owners.</w:t>
       </w:r>
       <w:r>
         <w:br/>
@@ -2264,7 +2304,7 @@
         <w:pStyle w:val="Heading2"/>
       </w:pPr>
       <w:bookmarkStart w:id="36" w:name="rotation"/>
-      <w:bookmarkStart w:id="37" w:name="_Toc112763957"/>
+      <w:bookmarkStart w:id="37" w:name="_Toc112854805"/>
       <w:bookmarkEnd w:id="34"/>
       <w:r>
         <w:t>5.6 Rotation</w:t>
@@ -2284,7 +2324,7 @@
         <w:pStyle w:val="Heading2"/>
       </w:pPr>
       <w:bookmarkStart w:id="38" w:name="regulation-of-bill-ward-no.-2"/>
-      <w:bookmarkStart w:id="39" w:name="_Toc112763958"/>
+      <w:bookmarkStart w:id="39" w:name="_Toc112854806"/>
       <w:bookmarkEnd w:id="36"/>
       <w:r>
         <w:t>5.7 Regulation of Bill Ward No. 2</w:t>
@@ -2293,7 +2333,7 @@
     </w:p>
     <w:p>
       <w:r>
-        <w:t>Withdrawals of water from Bill Ward No. 2 could be stopped, to protect the senior water right of Sherard No. 6. This option is not preferred because of existing measures to conserve water and prevent priority regulation of groundwater wells in this area (Horse Creek Order). It is also possible that other wells contribute to the interference with Sherard No. 6, and it is possible that nearby junior appropriator wells interfere with Bill Ward No. 2. Invoking this regulation mechanism would likely trigger a cascade of interference complaints that would expand outward to the point that most or all users of the single source of supply would become involved. This could result in priority regulation of all groundwater wells in the LaGrange Aquifer in a single schedule of priorities (Wyo. Stat. 41-3-916) in combination with surface water, which would result in the curtailment of groundwater use generally in favor of senior surface water rights.</w:t>
+        <w:t>Withdrawals of water from Bill Ward No. 2 could be stopped, to protect the senior water right of Sherard No. 6. This option is not preferred because of existing measures to conserve water and prevent priority regulation of groundwater wells in this area (Horse Creek Order). It is also possible that other wells contribute to the interference with Sherard No. 6, and it is possible that nearby junior appropriator wells interfere with Bill Ward No. 2. Invoking this regulation mechanism could potentially trigger a cascade of interference complaints that would expand outward to the point that most or all users of the single source of supply would become involved. This could result in priority regulation of all groundwater wells in the LaGrange Aquifer in a single schedule of priorities (Wyo. Stat. 41-3-916) in combination with surface water, which would result in the curtailment of groundwater use generally in favor of senior surface water rights.</w:t>
       </w:r>
       <w:r>
         <w:br/>
@@ -2309,7 +2349,7 @@
         <w:pStyle w:val="Heading1"/>
       </w:pPr>
       <w:bookmarkStart w:id="40" w:name="conclusions-and-recommendations"/>
-      <w:bookmarkStart w:id="41" w:name="_Toc112763959"/>
+      <w:bookmarkStart w:id="41" w:name="_Toc112854807"/>
       <w:bookmarkEnd w:id="24"/>
       <w:bookmarkEnd w:id="38"/>
       <w:r>
@@ -2333,7 +2373,7 @@
         <w:pStyle w:val="Heading1"/>
       </w:pPr>
       <w:bookmarkStart w:id="42" w:name="references"/>
-      <w:bookmarkStart w:id="43" w:name="_Toc112763960"/>
+      <w:bookmarkStart w:id="43" w:name="_Toc112854808"/>
       <w:bookmarkEnd w:id="40"/>
       <w:r>
         <w:lastRenderedPageBreak/>
@@ -2343,7 +2383,55 @@
     </w:p>
     <w:p>
       <w:r>
-        <w:t>..</w:t>
+        <w:t>Borchert, W.B. 1976. “Geohydrology of the Albin and La Grange Areas, Southeastern Wyoming.” Report 76–118. Water-Resources Investigations Report. USGS Publications Warehouse. https://doi.org/10.3133/wri76118.</w:t>
+      </w:r>
+    </w:p>
+    <w:p>
+      <w:pPr>
+        <w:pStyle w:val="BodyText"/>
+      </w:pPr>
+      <w:r>
+        <w:t>Borchert, W.B. 1985. “The Ground-Water System in the LaGrange Aquifer near LaGrange, Southeastern Wyoming.” Report 83–4024. Water-Resources Investigations Report. USGS Publications Warehouse. https://doi.org/10.3133/wri834024.</w:t>
+      </w:r>
+    </w:p>
+    <w:p>
+      <w:pPr>
+        <w:pStyle w:val="BodyText"/>
+      </w:pPr>
+      <w:r>
+        <w:t>Fetter, C.W. 2001. Applied Hydrogeology. Fourth. Upper Saddle River, New Jersey: Prentice-Hall. Hinckley Consulting, and AMEC. 2011. “Horse Creek Groundwater / Surface Water Connection Investigation, Goshen and Laramie Counties, Wyoming.” https://drive.google.com/file/d/1xkTe4ErjcTf2b3o90BhB2hw3cK6JeFHx/view. J. Curtis and K. Grimes. 2004. Wyoming Climate Atlas. Water Resources Data System and State Climate Office. “NOAA U.S. Climate Normals 1991-2020.” n.d. Accessed August 26, 2022. https://registry.opendata.aws/noaa-climate-normals.</w:t>
+      </w:r>
+    </w:p>
+    <w:p>
+      <w:pPr>
+        <w:pStyle w:val="BodyText"/>
+      </w:pPr>
+      <w:r>
+        <w:t>Rapp, J. R., F. N. Visher, R. T. Littleton, and W. H. Durum. 1957. “Geology and Ground-Water Resources of Goshen County Wyoming with a Section on Chemical Quality of the Ground Water.” Report 1377. Water Supply Paper. USGS Publications Warehouse. https://doi.org/10.3133/wsp1377.</w:t>
+      </w:r>
+    </w:p>
+    <w:p>
+      <w:pPr>
+        <w:pStyle w:val="BodyText"/>
+      </w:pPr>
+      <w:r>
+        <w:t>Stafford, J.E., and A.M. Loveland. 2020. “Preliminary Geologic Map of the Chugwater 30’ x 60’ Quadrangle, Goshen, Platte, and Laramie Counties, Wyoming, and Scotts Bluff and Banner Counties, Nebraska.” Wyoming State Geological Survey Open File Report 20–1. https://sales.wsgs.wyo.gov/preliminary-geologic-map-of-the-chugwater-30-x-60-quadrangle-goshen-platte-and-laramie-counties-wyoming-and-scotts-bluff-and-banner-counties-nebraska-2020/.</w:t>
+      </w:r>
+    </w:p>
+    <w:p>
+      <w:pPr>
+        <w:pStyle w:val="BodyText"/>
+      </w:pPr>
+      <w:r>
+        <w:t>Theis, C.V. 1935. “The Relation between the Lowering of the Piezometric Surface and the Rate and Duration of Discharge of a Well Using Groundwater Storage.” Transactions of the American Geophysical Union 16: 519–24.</w:t>
+      </w:r>
+    </w:p>
+    <w:p>
+      <w:pPr>
+        <w:pStyle w:val="BodyText"/>
+      </w:pPr>
+      <w:r>
+        <w:t>Wyoming State Engineer’s Office. 2017. “First Amended Order of the State Engineer - Horse Creek Basin.” https://drive.google.com/file/d/1GzYh5WPjrrYOques1o_7pANlxfJjTEF7/view.</w:t>
       </w:r>
       <w:bookmarkEnd w:id="42"/>
     </w:p>
@@ -2586,7 +2674,7 @@
   <w:abstractNum w:abstractNumId="10" w15:restartNumberingAfterBreak="0">
     <w:nsid w:val="0000A990"/>
     <w:multiLevelType w:val="multilevel"/>
-    <w:tmpl w:val="1CF44456"/>
+    <w:tmpl w:val="1CF2AEFA"/>
     <w:lvl w:ilvl="0">
       <w:numFmt w:val="bullet"/>
       <w:lvlText w:val=" "/>
@@ -2663,7 +2751,7 @@
   <w:abstractNum w:abstractNumId="11" w15:restartNumberingAfterBreak="0">
     <w:nsid w:val="00A99411"/>
     <w:multiLevelType w:val="multilevel"/>
-    <w:tmpl w:val="C2E45CCC"/>
+    <w:tmpl w:val="744CF0E2"/>
     <w:lvl w:ilvl="0">
       <w:start w:val="1"/>
       <w:numFmt w:val="decimal"/>
@@ -3531,10 +3619,10 @@
   <w:num w:numId="18" w16cid:durableId="717122106">
     <w:abstractNumId w:val="0"/>
   </w:num>
-  <w:num w:numId="19" w16cid:durableId="594020109">
+  <w:num w:numId="19" w16cid:durableId="677317560">
     <w:abstractNumId w:val="10"/>
   </w:num>
-  <w:num w:numId="20" w16cid:durableId="1223902584">
+  <w:num w:numId="20" w16cid:durableId="1286697651">
     <w:abstractNumId w:val="11"/>
     <w:lvlOverride w:ilvl="0">
       <w:startOverride w:val="1"/>
